--- a/resources/Templates/Feedback/physician_temp_7yr.docx
+++ b/resources/Templates/Feedback/physician_temp_7yr.docx
@@ -36,7 +36,7 @@
             <v:path o:extrusionok="f" gradientshapeok="t" o:connecttype="rect"/>
             <o:lock v:ext="edit" aspectratio="t"/>
           </v:shapetype>
-          <v:shape id="Picture 2" o:spid="_x0000_s1026" type="#_x0000_t75" style="position:absolute;margin-left:420.3pt;margin-top:-8.25pt;width:108.7pt;height:123.1pt;z-index:-4;visibility:visible" wrapcoords="-149 263 -149 21468 21600 21468 21600 263 -149 263">
+          <v:shape id="Picture 2" o:spid="_x0000_s1026" type="#_x0000_t75" style="position:absolute;margin-left:380.75pt;margin-top:0;width:87.5pt;height:99.1pt;z-index:-2;visibility:visible" wrapcoords="-149 263 -149 21468 21600 21468 21600 263 -149 263">
             <v:imagedata r:id="rId8" o:title="" croptop="-703f" cropbottom="1432f" cropleft="4732f" cropright="5131f"/>
             <w10:wrap type="tight"/>
           </v:shape>
@@ -118,21 +118,66 @@
           <w:rFonts w:cs="Arial"/>
           <w:vanish/>
         </w:rPr>
+        <w:t>`r last_name`</w:t>
+      </w:r>
+    </w:p>
+    <w:p>
+      <w:pPr>
+        <w:rPr>
+          <w:rFonts w:cs="Arial"/>
+          <w:szCs w:val="22"/>
+        </w:rPr>
+      </w:pPr>
+    </w:p>
+    <w:p>
+      <w:pPr>
+        <w:rPr>
+          <w:rFonts w:cs="Arial"/>
+          <w:vanish/>
+          <w:specVanish/>
+        </w:rPr>
+      </w:pPr>
+      <w:r>
+        <w:rPr>
+          <w:rFonts w:cs="Arial"/>
+          <w:szCs w:val="22"/>
+        </w:rPr>
+        <w:t>Date of Birth:</w:t>
+      </w:r>
+      <w:r>
+        <w:rPr>
+          <w:rFonts w:cs="Arial"/>
+          <w:szCs w:val="22"/>
+        </w:rPr>
+        <w:t xml:space="preserve"> </w:t>
+      </w:r>
+    </w:p>
+    <w:p>
+      <w:pPr>
+        <w:rPr>
+          <w:rFonts w:cs="Arial"/>
+          <w:vanish/>
+          <w:specVanish/>
+        </w:rPr>
+      </w:pPr>
+      <w:r>
+        <w:rPr>
+          <w:rFonts w:cs="Arial"/>
+          <w:szCs w:val="22"/>
+        </w:rPr>
         <w:t xml:space="preserve">`r </w:t>
       </w:r>
-      <w:proofErr w:type="spellStart"/>
-      <w:r>
-        <w:rPr>
-          <w:rFonts w:cs="Arial"/>
-          <w:vanish/>
-        </w:rPr>
-        <w:t>last_name</w:t>
-      </w:r>
-      <w:proofErr w:type="spellEnd"/>
-      <w:r>
-        <w:rPr>
-          <w:rFonts w:cs="Arial"/>
-          <w:vanish/>
+      <w:r>
+        <w:rPr>
+          <w:rFonts w:cs="Arial"/>
+          <w:szCs w:val="22"/>
+        </w:rPr>
+        <w:t>dob</w:t>
+      </w:r>
+      <w:r>
+        <w:rPr>
+          <w:rFonts w:cs="Arial"/>
+          <w:szCs w:val="22"/>
         </w:rPr>
         <w:t>`</w:t>
       </w:r>
@@ -149,67 +194,6 @@
       <w:pPr>
         <w:rPr>
           <w:rFonts w:cs="Arial"/>
-          <w:vanish/>
-          <w:specVanish/>
-        </w:rPr>
-      </w:pPr>
-      <w:r>
-        <w:rPr>
-          <w:rFonts w:cs="Arial"/>
-          <w:szCs w:val="22"/>
-        </w:rPr>
-        <w:t>Date of Birth:</w:t>
-      </w:r>
-      <w:r>
-        <w:rPr>
-          <w:rFonts w:cs="Arial"/>
-          <w:szCs w:val="22"/>
-        </w:rPr>
-        <w:t xml:space="preserve"> </w:t>
-      </w:r>
-    </w:p>
-    <w:p>
-      <w:pPr>
-        <w:rPr>
-          <w:rFonts w:cs="Arial"/>
-          <w:vanish/>
-          <w:specVanish/>
-        </w:rPr>
-      </w:pPr>
-      <w:r>
-        <w:rPr>
-          <w:rFonts w:cs="Arial"/>
-          <w:szCs w:val="22"/>
-        </w:rPr>
-        <w:t xml:space="preserve">`r </w:t>
-      </w:r>
-      <w:r>
-        <w:rPr>
-          <w:rFonts w:cs="Arial"/>
-          <w:szCs w:val="22"/>
-        </w:rPr>
-        <w:t>dob</w:t>
-      </w:r>
-      <w:r>
-        <w:rPr>
-          <w:rFonts w:cs="Arial"/>
-          <w:szCs w:val="22"/>
-        </w:rPr>
-        <w:t>`</w:t>
-      </w:r>
-    </w:p>
-    <w:p>
-      <w:pPr>
-        <w:rPr>
-          <w:rFonts w:cs="Arial"/>
-          <w:szCs w:val="22"/>
-        </w:rPr>
-      </w:pPr>
-    </w:p>
-    <w:p>
-      <w:pPr>
-        <w:rPr>
-          <w:rFonts w:cs="Arial"/>
           <w:szCs w:val="22"/>
         </w:rPr>
       </w:pPr>
@@ -249,7 +233,7 @@
           <w:noProof/>
           <w:szCs w:val="22"/>
         </w:rPr>
-        <w:t>April 1, 2021</w:t>
+        <w:t>June 1, 2021</w:t>
       </w:r>
       <w:r>
         <w:rPr>
@@ -359,15 +343,7 @@
           <w:rFonts w:cs="Arial"/>
           <w:vanish/>
         </w:rPr>
-        <w:t xml:space="preserve">`r </w:t>
-      </w:r>
-      <w:proofErr w:type="spellStart"/>
-      <w:r>
-        <w:rPr>
-          <w:rFonts w:cs="Arial"/>
-          <w:vanish/>
-        </w:rPr>
-        <w:t>last_name</w:t>
+        <w:t>`r last_name</w:t>
       </w:r>
       <w:r>
         <w:rPr>
@@ -376,7 +352,6 @@
         </w:rPr>
         <w:t>_physician</w:t>
       </w:r>
-      <w:proofErr w:type="spellEnd"/>
       <w:r>
         <w:rPr>
           <w:rFonts w:cs="Arial"/>
@@ -387,6 +362,13 @@
     </w:p>
     <w:p>
       <w:pPr>
+        <w:rPr>
+          <w:rFonts w:cs="Arial"/>
+          <w:vanish/>
+          <w:specVanish/>
+        </w:rPr>
+      </w:pPr>
+      <w:r>
         <w:rPr>
           <w:rStyle w:val="Strong"/>
           <w:rFonts w:cs="Arial"/>
@@ -394,8 +376,27 @@
           <w:color w:val="000000"/>
           <w:szCs w:val="22"/>
         </w:rPr>
-      </w:pPr>
-      <w:r>
+        <w:t xml:space="preserve">, </w:t>
+      </w:r>
+    </w:p>
+    <w:p>
+      <w:pPr>
+        <w:rPr>
+          <w:rFonts w:cs="Arial"/>
+          <w:vanish/>
+          <w:specVanish/>
+        </w:rPr>
+      </w:pPr>
+      <w:r>
+        <w:rPr>
+          <w:rFonts w:cs="Arial"/>
+          <w:vanish/>
+        </w:rPr>
+        <w:t>`r credentials`</w:t>
+      </w:r>
+    </w:p>
+    <w:p>
+      <w:pPr>
         <w:rPr>
           <w:rStyle w:val="Strong"/>
           <w:rFonts w:cs="Arial"/>
@@ -403,8 +404,7 @@
           <w:color w:val="000000"/>
           <w:szCs w:val="22"/>
         </w:rPr>
-        <w:t>, MD</w:t>
-      </w:r>
+      </w:pPr>
     </w:p>
     <w:p>
       <w:pPr>
@@ -430,7 +430,6 @@
         </w:rPr>
         <w:t xml:space="preserve">`r </w:t>
       </w:r>
-      <w:proofErr w:type="spellStart"/>
       <w:r>
         <w:rPr>
           <w:rFonts w:cs="Arial"/>
@@ -443,15 +442,7 @@
           <w:rFonts w:cs="Arial"/>
           <w:vanish/>
         </w:rPr>
-        <w:t>physician</w:t>
-      </w:r>
-      <w:proofErr w:type="spellEnd"/>
-      <w:r>
-        <w:rPr>
-          <w:rFonts w:cs="Arial"/>
-          <w:vanish/>
-        </w:rPr>
-        <w:t>`</w:t>
+        <w:t>physician`</w:t>
       </w:r>
     </w:p>
     <w:p>
@@ -559,7 +550,6 @@
         </w:rPr>
         <w:t xml:space="preserve">`r </w:t>
       </w:r>
-      <w:proofErr w:type="spellStart"/>
       <w:r>
         <w:rPr>
           <w:rFonts w:cs="Arial"/>
@@ -572,15 +562,7 @@
           <w:rFonts w:cs="Arial"/>
           <w:vanish/>
         </w:rPr>
-        <w:t>physician</w:t>
-      </w:r>
-      <w:proofErr w:type="spellEnd"/>
-      <w:r>
-        <w:rPr>
-          <w:rFonts w:cs="Arial"/>
-          <w:vanish/>
-        </w:rPr>
-        <w:t>`</w:t>
+        <w:t>physician`</w:t>
       </w:r>
     </w:p>
     <w:p>
@@ -795,20 +777,32 @@
     </w:p>
     <w:p>
       <w:pPr>
-        <w:pStyle w:val="bold"/>
-        <w:rPr>
-          <w:vanish/>
-          <w:szCs w:val="24"/>
-          <w:specVanish/>
-        </w:rPr>
-      </w:pPr>
-      <w:r>
+        <w:rPr>
+          <w:b/>
+          <w:bCs/>
+          <w:vanish/>
+          <w:specVanish/>
+        </w:rPr>
+      </w:pPr>
+      <w:r>
+        <w:rPr>
+          <w:b/>
+          <w:bCs/>
+        </w:rPr>
         <w:t xml:space="preserve">`r </w:t>
       </w:r>
       <w:r>
+        <w:rPr>
+          <w:b/>
+          <w:bCs/>
+        </w:rPr>
         <w:t>dob</w:t>
       </w:r>
       <w:r>
+        <w:rPr>
+          <w:b/>
+          <w:bCs/>
+        </w:rPr>
         <w:t>`</w:t>
       </w:r>
     </w:p>
@@ -816,6 +810,8 @@
       <w:pPr>
         <w:rPr>
           <w:rFonts w:cs="Arial"/>
+          <w:b/>
+          <w:bCs/>
           <w:i/>
           <w:szCs w:val="22"/>
         </w:rPr>
@@ -916,6 +912,7 @@
     </w:p>
     <w:p>
       <w:pPr>
+        <w:ind w:firstLine="720"/>
         <w:rPr>
           <w:rFonts w:cs="Arial"/>
           <w:vanish/>
@@ -971,22 +968,471 @@
           <w:rFonts w:cs="Arial"/>
           <w:vanish/>
         </w:rPr>
+        <w:t>`r last_name`</w:t>
+      </w:r>
+    </w:p>
+    <w:p>
+      <w:pPr>
+        <w:rPr>
+          <w:rFonts w:cs="Arial"/>
+          <w:vanish/>
+          <w:specVanish/>
+        </w:rPr>
+      </w:pPr>
+      <w:r>
+        <w:t xml:space="preserve">, was a recent </w:t>
+      </w:r>
+      <w:r>
+        <w:t xml:space="preserve">research </w:t>
+      </w:r>
+      <w:r>
+        <w:t>participant</w:t>
+      </w:r>
+      <w:r>
+        <w:t xml:space="preserve"> </w:t>
+      </w:r>
+      <w:r>
+        <w:t xml:space="preserve">in the </w:t>
+      </w:r>
+      <w:r>
+        <w:rPr>
+          <w:i/>
+          <w:iCs/>
+        </w:rPr>
+        <w:t xml:space="preserve">Vanderbilt </w:t>
+      </w:r>
+      <w:r>
+        <w:rPr>
+          <w:i/>
+        </w:rPr>
+        <w:t>Memory &amp; Aging Project</w:t>
+      </w:r>
+      <w:r>
+        <w:rPr>
+          <w:iCs/>
+        </w:rPr>
+        <w:t xml:space="preserve">, completing a visit </w:t>
+      </w:r>
+      <w:r>
+        <w:t>on</w:t>
+      </w:r>
+      <w:r>
+        <w:t xml:space="preserve"> </w:t>
+      </w:r>
+    </w:p>
+    <w:p>
+      <w:pPr>
+        <w:rPr>
+          <w:rFonts w:cs="Arial"/>
+          <w:vanish/>
+          <w:specVanish/>
+        </w:rPr>
+      </w:pPr>
+      <w:r>
+        <w:rPr>
+          <w:rFonts w:cs="Arial"/>
+          <w:vanish/>
+        </w:rPr>
+        <w:t>`r fu_date_7yr`</w:t>
+      </w:r>
+    </w:p>
+    <w:p>
+      <w:r>
+        <w:t>. Th</w:t>
+      </w:r>
+      <w:r>
+        <w:t>is study</w:t>
+      </w:r>
+      <w:r>
+        <w:t>, funded by the National Institutes o</w:t>
+      </w:r>
+      <w:r>
+        <w:t>f</w:t>
+      </w:r>
+      <w:r>
+        <w:t xml:space="preserve"> Health,</w:t>
+      </w:r>
+      <w:r>
+        <w:rPr>
+          <w:i/>
+        </w:rPr>
+        <w:t xml:space="preserve"> </w:t>
+      </w:r>
+      <w:r>
+        <w:t>investigat</w:t>
+      </w:r>
+      <w:r>
+        <w:t>es</w:t>
+      </w:r>
+      <w:r>
+        <w:t xml:space="preserve"> the relationship between heart </w:t>
+      </w:r>
+      <w:r>
+        <w:t xml:space="preserve">health </w:t>
+      </w:r>
+      <w:r>
+        <w:t>and brain</w:t>
+      </w:r>
+      <w:r>
+        <w:t xml:space="preserve"> aging</w:t>
+      </w:r>
+      <w:r>
+        <w:t xml:space="preserve"> in </w:t>
+      </w:r>
+      <w:r>
+        <w:t>older adults</w:t>
+      </w:r>
+      <w:r>
+        <w:t xml:space="preserve">. </w:t>
+      </w:r>
+      <w:r>
+        <w:t xml:space="preserve">The </w:t>
+      </w:r>
+      <w:r>
+        <w:t xml:space="preserve">study visit involves </w:t>
+      </w:r>
+      <w:r>
+        <w:t xml:space="preserve">a </w:t>
+      </w:r>
+      <w:r>
+        <w:t xml:space="preserve">fasting </w:t>
+      </w:r>
+      <w:r>
+        <w:t>blood draw</w:t>
+      </w:r>
+      <w:r>
+        <w:t>, neuropsychological evaluation,</w:t>
+      </w:r>
+      <w:r>
+        <w:t xml:space="preserve"> </w:t>
+      </w:r>
+      <w:r>
+        <w:t xml:space="preserve">and </w:t>
+      </w:r>
+      <w:r>
+        <w:t>echocardiogram</w:t>
+      </w:r>
+      <w:r>
+        <w:t xml:space="preserve"> completed </w:t>
+      </w:r>
+      <w:r>
+        <w:t xml:space="preserve">at the </w:t>
+      </w:r>
+      <w:r>
+        <w:t xml:space="preserve">Vanderbilt </w:t>
+      </w:r>
+      <w:r>
+        <w:t>University</w:t>
+      </w:r>
+      <w:r>
+        <w:t xml:space="preserve"> Medical Center.</w:t>
+      </w:r>
+      <w:r>
+        <w:t xml:space="preserve"> </w:t>
+      </w:r>
+    </w:p>
+    <w:p>
+      <w:pPr>
+        <w:ind w:firstLine="720"/>
+        <w:rPr>
+          <w:rFonts w:cs="Arial"/>
+          <w:szCs w:val="22"/>
+        </w:rPr>
+      </w:pPr>
+    </w:p>
+    <w:p>
+      <w:pPr>
+        <w:ind w:firstLine="720"/>
+        <w:rPr>
+          <w:rFonts w:cs="Arial"/>
+          <w:vanish/>
+          <w:specVanish/>
+        </w:rPr>
+      </w:pPr>
+      <w:r>
+        <w:t>Participants</w:t>
+      </w:r>
+      <w:r>
+        <w:t xml:space="preserve"> may </w:t>
+      </w:r>
+      <w:r>
+        <w:t xml:space="preserve">elect </w:t>
+      </w:r>
+      <w:r>
+        <w:t>to have their lab</w:t>
+      </w:r>
+      <w:r>
+        <w:t>oratory</w:t>
+      </w:r>
+      <w:r>
+        <w:t>, neuropsychological</w:t>
+      </w:r>
+      <w:r>
+        <w:t>, and echocardiogram</w:t>
+      </w:r>
+      <w:r>
+        <w:t xml:space="preserve"> results released to </w:t>
+      </w:r>
+      <w:r>
+        <w:t>their</w:t>
+      </w:r>
+      <w:r>
+        <w:t xml:space="preserve"> </w:t>
+      </w:r>
+      <w:r>
+        <w:t xml:space="preserve">treating </w:t>
+      </w:r>
+      <w:r>
+        <w:t>physician</w:t>
+      </w:r>
+      <w:r>
+        <w:t>(</w:t>
+      </w:r>
+      <w:r>
+        <w:t>s</w:t>
+      </w:r>
+      <w:r>
+        <w:t>)</w:t>
+      </w:r>
+      <w:r>
+        <w:t xml:space="preserve">.  </w:t>
+      </w:r>
+    </w:p>
+    <w:p>
+      <w:pPr>
+        <w:rPr>
+          <w:rFonts w:cs="Arial"/>
+          <w:vanish/>
+          <w:specVanish/>
+        </w:rPr>
+      </w:pPr>
+      <w:r>
+        <w:rPr>
+          <w:rFonts w:cs="Arial"/>
+          <w:vanish/>
+        </w:rPr>
+        <w:t>`r salutation`</w:t>
+      </w:r>
+    </w:p>
+    <w:p>
+      <w:pPr>
+        <w:rPr>
+          <w:rFonts w:cs="Arial"/>
+          <w:vanish/>
+          <w:specVanish/>
+        </w:rPr>
+      </w:pPr>
+      <w:r>
+        <w:t xml:space="preserve"> </w:t>
+      </w:r>
+    </w:p>
+    <w:p>
+      <w:pPr>
+        <w:rPr>
+          <w:rFonts w:cs="Arial"/>
+          <w:vanish/>
+          <w:specVanish/>
+        </w:rPr>
+      </w:pPr>
+      <w:r>
+        <w:rPr>
+          <w:rFonts w:cs="Arial"/>
+          <w:vanish/>
+        </w:rPr>
+        <w:t>`r last_name`</w:t>
+      </w:r>
+    </w:p>
+    <w:p>
+      <w:pPr>
+        <w:rPr>
+          <w:rFonts w:cs="Arial"/>
+          <w:vanish/>
+          <w:specVanish/>
+        </w:rPr>
+      </w:pPr>
+      <w:r>
+        <w:t xml:space="preserve"> has provided permission for us to release </w:t>
+      </w:r>
+    </w:p>
+    <w:p>
+      <w:pPr>
+        <w:rPr>
+          <w:rFonts w:cs="Arial"/>
+          <w:vanish/>
+          <w:specVanish/>
+        </w:rPr>
+      </w:pPr>
+      <w:r>
+        <w:rPr>
+          <w:rFonts w:cs="Arial"/>
+          <w:vanish/>
+        </w:rPr>
+        <w:t>`</w:t>
+      </w:r>
+      <w:r>
+        <w:rPr>
+          <w:rFonts w:cs="Arial"/>
+          <w:vanish/>
+        </w:rPr>
+        <w:t>r pronoun</w:t>
+      </w:r>
+      <w:r>
+        <w:rPr>
+          <w:rFonts w:cs="Arial"/>
+          <w:vanish/>
+        </w:rPr>
+        <w:t>_poss</w:t>
+      </w:r>
+      <w:r>
+        <w:rPr>
+          <w:rFonts w:cs="Arial"/>
+          <w:vanish/>
+        </w:rPr>
+        <w:t>`</w:t>
+      </w:r>
+    </w:p>
+    <w:p>
+      <w:pPr>
+        <w:rPr>
+          <w:rFonts w:cs="Arial"/>
+          <w:vanish/>
+          <w:specVanish/>
+        </w:rPr>
+      </w:pPr>
+      <w:r>
+        <w:t xml:space="preserve"> results to you.  </w:t>
+      </w:r>
+      <w:r>
+        <w:t xml:space="preserve">Enclosed, you will find </w:t>
+      </w:r>
+      <w:r>
+        <w:t>a</w:t>
+      </w:r>
+      <w:r>
+        <w:t xml:space="preserve"> copy of the </w:t>
+      </w:r>
+      <w:r>
+        <w:rPr>
+          <w:b/>
+        </w:rPr>
+        <w:t xml:space="preserve">Release of Medical Information </w:t>
+      </w:r>
+      <w:r>
+        <w:rPr>
+          <w:b/>
+        </w:rPr>
+        <w:t>F</w:t>
+      </w:r>
+      <w:r>
+        <w:rPr>
+          <w:b/>
+        </w:rPr>
+        <w:t>orm</w:t>
+      </w:r>
+      <w:r>
+        <w:t xml:space="preserve"> signed by your patient.</w:t>
+      </w:r>
+      <w:r>
+        <w:t xml:space="preserve">  For your records, please find </w:t>
+      </w:r>
+      <w:r>
+        <w:t xml:space="preserve">a summary of </w:t>
+      </w:r>
+    </w:p>
+    <w:p>
+      <w:pPr>
+        <w:rPr>
+          <w:rFonts w:cs="Arial"/>
+          <w:vanish/>
+          <w:specVanish/>
+        </w:rPr>
+      </w:pPr>
+      <w:r>
+        <w:rPr>
+          <w:rFonts w:cs="Arial"/>
+          <w:vanish/>
+        </w:rPr>
+        <w:t>`r salutation`</w:t>
+      </w:r>
+    </w:p>
+    <w:p>
+      <w:pPr>
+        <w:rPr>
+          <w:rFonts w:cs="Arial"/>
+          <w:vanish/>
+          <w:specVanish/>
+        </w:rPr>
+      </w:pPr>
+      <w:r>
+        <w:t xml:space="preserve"> </w:t>
+      </w:r>
+    </w:p>
+    <w:p>
+      <w:pPr>
+        <w:rPr>
+          <w:rFonts w:cs="Arial"/>
+          <w:vanish/>
+          <w:specVanish/>
+        </w:rPr>
+      </w:pPr>
+      <w:r>
+        <w:rPr>
+          <w:rFonts w:cs="Arial"/>
+          <w:vanish/>
+        </w:rPr>
+        <w:t>`r last_name`</w:t>
+      </w:r>
+    </w:p>
+    <w:p>
+      <w:pPr>
+        <w:rPr>
+          <w:rFonts w:cs="Arial"/>
+          <w:vanish/>
+          <w:specVanish/>
+        </w:rPr>
+      </w:pPr>
+      <w:r>
+        <w:t xml:space="preserve">’s </w:t>
+      </w:r>
+      <w:r>
+        <w:t>laboratory, neuropsychological</w:t>
+      </w:r>
+      <w:r>
+        <w:t>,</w:t>
+      </w:r>
+      <w:r>
+        <w:t xml:space="preserve"> and </w:t>
+      </w:r>
+      <w:r>
+        <w:t>heart test</w:t>
+      </w:r>
+      <w:r>
+        <w:t xml:space="preserve"> results from</w:t>
+      </w:r>
+      <w:r>
+        <w:t xml:space="preserve"> </w:t>
+      </w:r>
+    </w:p>
+    <w:p>
+      <w:pPr>
+        <w:rPr>
+          <w:rFonts w:cs="Arial"/>
+          <w:vanish/>
+          <w:specVanish/>
+        </w:rPr>
+      </w:pPr>
+      <w:r>
         <w:t xml:space="preserve">`r </w:t>
       </w:r>
       <w:proofErr w:type="spellStart"/>
       <w:r>
-        <w:rPr>
-          <w:rFonts w:cs="Arial"/>
-          <w:vanish/>
-        </w:rPr>
-        <w:t>last_name</w:t>
+        <w:t>pronoun</w:t>
+      </w:r>
+      <w:r>
+        <w:t>_poss</w:t>
       </w:r>
       <w:proofErr w:type="spellEnd"/>
       <w:r>
-        <w:rPr>
-          <w:rFonts w:cs="Arial"/>
-          <w:vanish/>
-        </w:rPr>
         <w:t>`</w:t>
       </w:r>
     </w:p>
@@ -999,851 +1445,46 @@
         </w:rPr>
       </w:pPr>
       <w:r>
-        <w:t xml:space="preserve">, was a recent </w:t>
-      </w:r>
-      <w:r>
-        <w:t xml:space="preserve">research </w:t>
-      </w:r>
-      <w:r>
-        <w:t>participant</w:t>
-      </w:r>
-      <w:r>
-        <w:t xml:space="preserve"> on</w:t>
+        <w:t xml:space="preserve"> initial enrollment visit</w:t>
+      </w:r>
+      <w:r>
+        <w:t>,</w:t>
       </w:r>
       <w:r>
         <w:t xml:space="preserve"> </w:t>
       </w:r>
-    </w:p>
-    <w:p>
-      <w:pPr>
-        <w:rPr>
-          <w:rFonts w:cs="Arial"/>
-          <w:vanish/>
-          <w:specVanish/>
-        </w:rPr>
-      </w:pPr>
-      <w:r>
-        <w:rPr>
-          <w:rFonts w:cs="Arial"/>
-          <w:vanish/>
-        </w:rPr>
-        <w:t>`r fu_date_7yr`</w:t>
-      </w:r>
-    </w:p>
-    <w:p>
-      <w:r>
-        <w:t xml:space="preserve"> </w:t>
-      </w:r>
-      <w:r>
-        <w:t xml:space="preserve">in the </w:t>
-      </w:r>
-      <w:r>
-        <w:t xml:space="preserve">Vanderbilt Memory &amp; </w:t>
-      </w:r>
-      <w:r>
-        <w:t xml:space="preserve">Alzheimer’s Center’s </w:t>
-      </w:r>
-      <w:r>
-        <w:rPr>
-          <w:i/>
-        </w:rPr>
-        <w:t>Memory &amp; Aging Project</w:t>
-      </w:r>
-      <w:r>
-        <w:t>.  Th</w:t>
-      </w:r>
-      <w:r>
-        <w:t>is study</w:t>
-      </w:r>
-      <w:r>
-        <w:t>, funded by the National Institutes o</w:t>
-      </w:r>
-      <w:r>
-        <w:t>f</w:t>
-      </w:r>
-      <w:r>
-        <w:t xml:space="preserve"> Health</w:t>
-      </w:r>
-      <w:r>
-        <w:t xml:space="preserve"> and Alzheimer’s Association</w:t>
-      </w:r>
-      <w:r>
-        <w:t>,</w:t>
-      </w:r>
-      <w:r>
-        <w:rPr>
-          <w:i/>
-        </w:rPr>
-        <w:t xml:space="preserve"> </w:t>
-      </w:r>
-      <w:r>
-        <w:t>investigat</w:t>
-      </w:r>
-      <w:r>
-        <w:t>es</w:t>
-      </w:r>
-      <w:r>
-        <w:t xml:space="preserve"> the relationship between heart </w:t>
-      </w:r>
-      <w:r>
-        <w:t xml:space="preserve">health </w:t>
-      </w:r>
-      <w:r>
-        <w:t>and brain</w:t>
-      </w:r>
-      <w:r>
-        <w:t xml:space="preserve"> aging</w:t>
-      </w:r>
-      <w:r>
-        <w:t xml:space="preserve"> in </w:t>
-      </w:r>
-      <w:r>
-        <w:t>older adults</w:t>
-      </w:r>
-      <w:r>
-        <w:t xml:space="preserve">.  </w:t>
-      </w:r>
-      <w:r>
-        <w:t xml:space="preserve">The </w:t>
-      </w:r>
-      <w:r>
-        <w:t xml:space="preserve">study visit involves </w:t>
-      </w:r>
-      <w:r>
-        <w:t xml:space="preserve">a </w:t>
-      </w:r>
-      <w:r>
-        <w:t xml:space="preserve">fasting </w:t>
-      </w:r>
-      <w:r>
-        <w:t>blood draw</w:t>
-      </w:r>
-      <w:r>
-        <w:t>, neuropsychological evaluation,</w:t>
-      </w:r>
-      <w:r>
-        <w:t xml:space="preserve"> </w:t>
-      </w:r>
-      <w:r>
-        <w:t xml:space="preserve">echocardiogram, </w:t>
-      </w:r>
-      <w:r>
-        <w:t xml:space="preserve">and </w:t>
-      </w:r>
-      <w:r>
-        <w:t xml:space="preserve">cardiac </w:t>
-      </w:r>
-      <w:r>
-        <w:t>MRI</w:t>
-      </w:r>
-      <w:r>
-        <w:t xml:space="preserve"> at the </w:t>
-      </w:r>
-      <w:r>
-        <w:t xml:space="preserve">Vanderbilt </w:t>
-      </w:r>
-      <w:r>
-        <w:t>University</w:t>
-      </w:r>
-      <w:r>
-        <w:t xml:space="preserve"> Medical Center.</w:t>
-      </w:r>
-      <w:r>
-        <w:t xml:space="preserve"> </w:t>
-      </w:r>
-    </w:p>
-    <w:p>
-      <w:pPr>
-        <w:ind w:firstLine="720"/>
-        <w:rPr>
-          <w:rFonts w:cs="Arial"/>
-          <w:szCs w:val="22"/>
-        </w:rPr>
-      </w:pPr>
-    </w:p>
-    <w:p>
-      <w:pPr>
-        <w:rPr>
-          <w:rFonts w:cs="Arial"/>
-          <w:vanish/>
-          <w:specVanish/>
-        </w:rPr>
-      </w:pPr>
-      <w:r>
-        <w:t>Participants</w:t>
-      </w:r>
-      <w:r>
-        <w:t xml:space="preserve"> may </w:t>
-      </w:r>
-      <w:r>
-        <w:t xml:space="preserve">elect </w:t>
-      </w:r>
-      <w:r>
-        <w:t>to have their lab</w:t>
-      </w:r>
-      <w:r>
-        <w:t>oratory</w:t>
-      </w:r>
-      <w:r>
-        <w:t>, neuropsychological</w:t>
-      </w:r>
-      <w:r>
-        <w:t>, and echocardiogram</w:t>
-      </w:r>
-      <w:r>
-        <w:t xml:space="preserve"> results released to </w:t>
-      </w:r>
-      <w:r>
-        <w:t>their</w:t>
-      </w:r>
-      <w:r>
-        <w:t xml:space="preserve"> </w:t>
-      </w:r>
-      <w:r>
-        <w:t xml:space="preserve">treating </w:t>
-      </w:r>
-      <w:r>
-        <w:t>physician</w:t>
-      </w:r>
-      <w:r>
-        <w:t>(</w:t>
-      </w:r>
-      <w:r>
-        <w:t>s</w:t>
-      </w:r>
-      <w:r>
-        <w:t>)</w:t>
-      </w:r>
-      <w:r>
-        <w:t xml:space="preserve">.  </w:t>
-      </w:r>
-    </w:p>
-    <w:p>
-      <w:pPr>
-        <w:rPr>
-          <w:rFonts w:cs="Arial"/>
-          <w:vanish/>
-          <w:specVanish/>
-        </w:rPr>
-      </w:pPr>
-      <w:r>
-        <w:rPr>
-          <w:rFonts w:cs="Arial"/>
-          <w:vanish/>
-        </w:rPr>
-        <w:t>`r salutation`</w:t>
-      </w:r>
-    </w:p>
-    <w:p>
-      <w:pPr>
-        <w:rPr>
-          <w:rFonts w:cs="Arial"/>
-          <w:vanish/>
-          <w:specVanish/>
-        </w:rPr>
-      </w:pPr>
-      <w:r>
-        <w:t xml:space="preserve"> </w:t>
-      </w:r>
-    </w:p>
-    <w:p>
-      <w:pPr>
-        <w:rPr>
-          <w:rFonts w:cs="Arial"/>
-          <w:vanish/>
-          <w:specVanish/>
-        </w:rPr>
-      </w:pPr>
-      <w:r>
-        <w:rPr>
-          <w:rFonts w:cs="Arial"/>
-          <w:vanish/>
-        </w:rPr>
+      <w:r>
+        <w:t>follow-up visit</w:t>
+      </w:r>
+      <w:r>
+        <w:t>s, and the current visit</w:t>
+      </w:r>
+      <w:r>
+        <w:t xml:space="preserve"> on </w:t>
+      </w:r>
+    </w:p>
+    <w:p>
+      <w:pPr>
+        <w:rPr>
+          <w:rFonts w:cs="Arial"/>
+          <w:vanish/>
+          <w:specVanish/>
+        </w:rPr>
+      </w:pPr>
+      <w:r>
         <w:t xml:space="preserve">`r </w:t>
       </w:r>
-      <w:proofErr w:type="spellStart"/>
-      <w:r>
-        <w:rPr>
-          <w:rFonts w:cs="Arial"/>
-          <w:vanish/>
-        </w:rPr>
-        <w:t>last_name</w:t>
-      </w:r>
-      <w:proofErr w:type="spellEnd"/>
-      <w:r>
-        <w:rPr>
-          <w:rFonts w:cs="Arial"/>
-          <w:vanish/>
-        </w:rPr>
+      <w:r>
+        <w:t>fu_date_7yr</w:t>
+      </w:r>
+      <w:r>
         <w:t>`</w:t>
       </w:r>
     </w:p>
     <w:p>
-      <w:pPr>
-        <w:rPr>
-          <w:rFonts w:cs="Arial"/>
-          <w:vanish/>
-          <w:specVanish/>
-        </w:rPr>
-      </w:pPr>
-      <w:r>
-        <w:t xml:space="preserve"> has provided permission for us to release </w:t>
-      </w:r>
-    </w:p>
-    <w:p>
-      <w:pPr>
-        <w:rPr>
-          <w:rFonts w:cs="Arial"/>
-          <w:vanish/>
-          <w:specVanish/>
-        </w:rPr>
-      </w:pPr>
-      <w:r>
-        <w:rPr>
-          <w:rFonts w:cs="Arial"/>
-          <w:vanish/>
-        </w:rPr>
-        <w:t>`</w:t>
-      </w:r>
-      <w:r>
-        <w:rPr>
-          <w:rFonts w:cs="Arial"/>
-          <w:vanish/>
-        </w:rPr>
-        <w:t xml:space="preserve">r </w:t>
-      </w:r>
-      <w:proofErr w:type="spellStart"/>
-      <w:r>
-        <w:rPr>
-          <w:rFonts w:cs="Arial"/>
-          <w:vanish/>
-        </w:rPr>
-        <w:t>pronoun</w:t>
-      </w:r>
-      <w:r>
-        <w:rPr>
-          <w:rFonts w:cs="Arial"/>
-          <w:vanish/>
-        </w:rPr>
-        <w:t>_poss</w:t>
-      </w:r>
-      <w:proofErr w:type="spellEnd"/>
-      <w:r>
-        <w:rPr>
-          <w:rFonts w:cs="Arial"/>
-          <w:vanish/>
-        </w:rPr>
-        <w:t>`</w:t>
-      </w:r>
-    </w:p>
-    <w:p>
-      <w:pPr>
-        <w:rPr>
-          <w:rFonts w:cs="Arial"/>
-          <w:vanish/>
-          <w:specVanish/>
-        </w:rPr>
-      </w:pPr>
-      <w:r>
-        <w:t xml:space="preserve"> results to you.  </w:t>
-      </w:r>
-      <w:r>
-        <w:t xml:space="preserve">Enclosed, you will find </w:t>
-      </w:r>
-      <w:r>
-        <w:t>a</w:t>
-      </w:r>
-      <w:r>
-        <w:t xml:space="preserve"> copy of the </w:t>
-      </w:r>
-      <w:r>
-        <w:rPr>
-          <w:b/>
-        </w:rPr>
-        <w:t xml:space="preserve">Release of Medical Information </w:t>
-      </w:r>
-      <w:r>
-        <w:rPr>
-          <w:b/>
-        </w:rPr>
-        <w:t>F</w:t>
-      </w:r>
-      <w:r>
-        <w:rPr>
-          <w:b/>
-        </w:rPr>
-        <w:t>orm</w:t>
-      </w:r>
-      <w:r>
-        <w:t xml:space="preserve"> signed by your patient.</w:t>
-      </w:r>
-      <w:r>
-        <w:t xml:space="preserve">  For your records, please find </w:t>
-      </w:r>
-      <w:r>
-        <w:t xml:space="preserve">a summary of </w:t>
-      </w:r>
-    </w:p>
-    <w:p>
-      <w:pPr>
-        <w:rPr>
-          <w:rFonts w:cs="Arial"/>
-          <w:vanish/>
-          <w:specVanish/>
-        </w:rPr>
-      </w:pPr>
-      <w:r>
-        <w:rPr>
-          <w:rFonts w:cs="Arial"/>
-          <w:vanish/>
-        </w:rPr>
-        <w:t>`r salutation`</w:t>
-      </w:r>
-    </w:p>
-    <w:p>
-      <w:pPr>
-        <w:rPr>
-          <w:rFonts w:cs="Arial"/>
-          <w:vanish/>
-          <w:specVanish/>
-        </w:rPr>
-      </w:pPr>
-      <w:r>
-        <w:t xml:space="preserve"> </w:t>
-      </w:r>
-    </w:p>
-    <w:p>
-      <w:pPr>
-        <w:rPr>
-          <w:rFonts w:cs="Arial"/>
-          <w:vanish/>
-          <w:specVanish/>
-        </w:rPr>
-      </w:pPr>
-      <w:r>
-        <w:rPr>
-          <w:rFonts w:cs="Arial"/>
-          <w:vanish/>
-        </w:rPr>
-        <w:t xml:space="preserve">`r </w:t>
-      </w:r>
-      <w:proofErr w:type="spellStart"/>
-      <w:r>
-        <w:rPr>
-          <w:rFonts w:cs="Arial"/>
-          <w:vanish/>
-        </w:rPr>
-        <w:t>last_name</w:t>
-      </w:r>
-      <w:proofErr w:type="spellEnd"/>
-      <w:r>
-        <w:rPr>
-          <w:rFonts w:cs="Arial"/>
-          <w:vanish/>
-        </w:rPr>
-        <w:t>`</w:t>
-      </w:r>
-    </w:p>
-    <w:p>
-      <w:pPr>
-        <w:rPr>
-          <w:rFonts w:cs="Arial"/>
-          <w:vanish/>
-          <w:specVanish/>
-        </w:rPr>
-      </w:pPr>
-      <w:r>
-        <w:t xml:space="preserve">’s </w:t>
-      </w:r>
-      <w:r>
-        <w:t>laboratory, neuropsychological</w:t>
-      </w:r>
-      <w:r>
-        <w:t>,</w:t>
-      </w:r>
-      <w:r>
-        <w:t xml:space="preserve"> and </w:t>
-      </w:r>
-      <w:r>
-        <w:t>heart test</w:t>
-      </w:r>
-      <w:r>
-        <w:t xml:space="preserve"> results from</w:t>
-      </w:r>
-      <w:r>
-        <w:t xml:space="preserve"> </w:t>
-      </w:r>
-    </w:p>
-    <w:p>
-      <w:pPr>
-        <w:rPr>
-          <w:rFonts w:cs="Arial"/>
-          <w:vanish/>
-          <w:specVanish/>
-        </w:rPr>
-      </w:pPr>
-      <w:r>
-        <w:t xml:space="preserve">`r </w:t>
-      </w:r>
-      <w:proofErr w:type="spellStart"/>
-      <w:r>
-        <w:t>pronoun</w:t>
-      </w:r>
-      <w:r>
-        <w:t>_poss</w:t>
-      </w:r>
-      <w:proofErr w:type="spellEnd"/>
-      <w:r>
-        <w:t>`</w:t>
-      </w:r>
-    </w:p>
-    <w:p>
-      <w:pPr>
-        <w:rPr>
-          <w:rFonts w:cs="Arial"/>
-          <w:vanish/>
-          <w:specVanish/>
-        </w:rPr>
-      </w:pPr>
-      <w:r>
-        <w:t xml:space="preserve"> initial </w:t>
-      </w:r>
-      <w:proofErr w:type="gramStart"/>
-      <w:r>
-        <w:t>enrollment</w:t>
-      </w:r>
-      <w:proofErr w:type="gramEnd"/>
-      <w:r>
-        <w:t xml:space="preserve"> visit on </w:t>
-      </w:r>
-    </w:p>
-    <w:p>
-      <w:pPr>
-        <w:rPr>
-          <w:rFonts w:cs="Arial"/>
-          <w:vanish/>
-          <w:specVanish/>
-        </w:rPr>
-      </w:pPr>
-      <w:r>
-        <w:t xml:space="preserve">`r </w:t>
-      </w:r>
-      <w:proofErr w:type="spellStart"/>
-      <w:r>
-        <w:t>enroll_date</w:t>
-      </w:r>
-      <w:proofErr w:type="spellEnd"/>
-      <w:r>
-        <w:t>`</w:t>
-      </w:r>
-    </w:p>
-    <w:p>
-      <w:pPr>
-        <w:rPr>
-          <w:rFonts w:cs="Arial"/>
-          <w:vanish/>
-          <w:specVanish/>
-        </w:rPr>
-      </w:pPr>
-      <w:r>
-        <w:t xml:space="preserve">, </w:t>
-      </w:r>
-    </w:p>
-    <w:p>
-      <w:pPr>
-        <w:rPr>
-          <w:rFonts w:cs="Arial"/>
-          <w:vanish/>
-          <w:specVanish/>
-        </w:rPr>
-      </w:pPr>
-      <w:r>
-        <w:rPr>
-          <w:rFonts w:cs="Arial"/>
-          <w:vanish/>
-        </w:rPr>
-        <w:t xml:space="preserve">`r </w:t>
-      </w:r>
-      <w:proofErr w:type="spellStart"/>
-      <w:r>
-        <w:rPr>
-          <w:rFonts w:cs="Arial"/>
-          <w:vanish/>
-        </w:rPr>
-        <w:t>pronoun</w:t>
-      </w:r>
-      <w:r>
-        <w:rPr>
-          <w:rFonts w:cs="Arial"/>
-          <w:vanish/>
-        </w:rPr>
-        <w:t>_poss</w:t>
-      </w:r>
-      <w:proofErr w:type="spellEnd"/>
-      <w:r>
-        <w:rPr>
-          <w:rFonts w:cs="Arial"/>
-          <w:vanish/>
-        </w:rPr>
-        <w:t>`</w:t>
-      </w:r>
-    </w:p>
-    <w:p>
-      <w:pPr>
-        <w:rPr>
-          <w:rFonts w:cs="Arial"/>
-          <w:vanish/>
-          <w:specVanish/>
-        </w:rPr>
-      </w:pPr>
-      <w:r>
-        <w:t xml:space="preserve">, </w:t>
-      </w:r>
-    </w:p>
-    <w:p>
-      <w:pPr>
-        <w:rPr>
-          <w:rFonts w:cs="Arial"/>
-          <w:vanish/>
-          <w:specVanish/>
-        </w:rPr>
-      </w:pPr>
-      <w:r>
-        <w:rPr>
-          <w:rFonts w:cs="Arial"/>
-          <w:vanish/>
-        </w:rPr>
-        <w:t xml:space="preserve">`r </w:t>
-      </w:r>
-      <w:proofErr w:type="spellStart"/>
-      <w:r>
-        <w:rPr>
-          <w:rFonts w:cs="Arial"/>
-          <w:vanish/>
-        </w:rPr>
-        <w:t>pronoun</w:t>
-      </w:r>
-      <w:r>
-        <w:rPr>
-          <w:rFonts w:cs="Arial"/>
-          <w:vanish/>
-        </w:rPr>
-        <w:t>_poss</w:t>
-      </w:r>
-      <w:proofErr w:type="spellEnd"/>
-      <w:r>
-        <w:rPr>
-          <w:rFonts w:cs="Arial"/>
-          <w:vanish/>
-        </w:rPr>
-        <w:t>`</w:t>
-      </w:r>
-    </w:p>
-    <w:p>
-      <w:pPr>
-        <w:rPr>
-          <w:rFonts w:cs="Arial"/>
-          <w:vanish/>
-          <w:specVanish/>
-        </w:rPr>
-      </w:pPr>
-      <w:r>
-        <w:t xml:space="preserve"> 36-month follow-up visit </w:t>
-      </w:r>
-      <w:r>
-        <w:t>on</w:t>
-      </w:r>
-      <w:r>
-        <w:t xml:space="preserve"> </w:t>
-      </w:r>
-    </w:p>
-    <w:p>
-      <w:pPr>
-        <w:rPr>
-          <w:rFonts w:cs="Arial"/>
-          <w:vanish/>
-          <w:specVanish/>
-        </w:rPr>
-      </w:pPr>
-      <w:r>
-        <w:rPr>
-          <w:rFonts w:cs="Arial"/>
-          <w:vanish/>
-        </w:rPr>
-        <w:t>`r fu_date_36mos`</w:t>
-      </w:r>
-    </w:p>
-    <w:p>
-      <w:pPr>
-        <w:rPr>
-          <w:rFonts w:cs="Arial"/>
-          <w:vanish/>
-          <w:specVanish/>
-        </w:rPr>
-      </w:pPr>
-      <w:r>
-        <w:t xml:space="preserve">, </w:t>
-      </w:r>
-    </w:p>
-    <w:p>
-      <w:pPr>
-        <w:rPr>
-          <w:rFonts w:cs="Arial"/>
-          <w:vanish/>
-          <w:specVanish/>
-        </w:rPr>
-      </w:pPr>
-      <w:r>
-        <w:rPr>
-          <w:rFonts w:cs="Arial"/>
-          <w:vanish/>
-        </w:rPr>
-        <w:t xml:space="preserve">`r </w:t>
-      </w:r>
-      <w:proofErr w:type="spellStart"/>
-      <w:r>
-        <w:rPr>
-          <w:rFonts w:cs="Arial"/>
-          <w:vanish/>
-        </w:rPr>
-        <w:t>pronoun</w:t>
-      </w:r>
-      <w:r>
-        <w:rPr>
-          <w:rFonts w:cs="Arial"/>
-          <w:vanish/>
-        </w:rPr>
-        <w:t>_poss</w:t>
-      </w:r>
-      <w:proofErr w:type="spellEnd"/>
-      <w:r>
-        <w:rPr>
-          <w:rFonts w:cs="Arial"/>
-          <w:vanish/>
-        </w:rPr>
-        <w:t>`</w:t>
-      </w:r>
-    </w:p>
-    <w:p>
-      <w:pPr>
-        <w:rPr>
-          <w:rFonts w:cs="Arial"/>
-          <w:vanish/>
-          <w:specVanish/>
-        </w:rPr>
-      </w:pPr>
-      <w:r>
-        <w:t xml:space="preserve"> </w:t>
-      </w:r>
-      <w:r>
-        <w:t>60-month follow-up visit on</w:t>
-      </w:r>
-      <w:r>
-        <w:t xml:space="preserve"> </w:t>
-      </w:r>
-    </w:p>
-    <w:p>
-      <w:pPr>
-        <w:rPr>
-          <w:rFonts w:cs="Arial"/>
-          <w:vanish/>
-          <w:specVanish/>
-        </w:rPr>
-      </w:pPr>
-      <w:r>
-        <w:rPr>
-          <w:rFonts w:cs="Arial"/>
-          <w:vanish/>
-        </w:rPr>
-        <w:t>`r fu_date_60mos`</w:t>
-      </w:r>
-    </w:p>
-    <w:p>
-      <w:pPr>
-        <w:rPr>
-          <w:rFonts w:cs="Arial"/>
-          <w:vanish/>
-          <w:specVanish/>
-        </w:rPr>
-      </w:pPr>
-      <w:r>
-        <w:t xml:space="preserve">, and </w:t>
-      </w:r>
-    </w:p>
-    <w:p>
-      <w:pPr>
-        <w:rPr>
-          <w:rFonts w:cs="Arial"/>
-          <w:vanish/>
-          <w:specVanish/>
-        </w:rPr>
-      </w:pPr>
-      <w:r>
-        <w:t xml:space="preserve">`r </w:t>
-      </w:r>
-      <w:proofErr w:type="spellStart"/>
-      <w:r>
-        <w:t>pronoun</w:t>
-      </w:r>
-      <w:r>
-        <w:t>_poss</w:t>
-      </w:r>
-      <w:proofErr w:type="spellEnd"/>
-      <w:r>
-        <w:t>`</w:t>
-      </w:r>
-    </w:p>
-    <w:p>
-      <w:pPr>
-        <w:rPr>
-          <w:rFonts w:cs="Arial"/>
-          <w:vanish/>
-          <w:specVanish/>
-        </w:rPr>
-      </w:pPr>
-      <w:r>
-        <w:t xml:space="preserve"> recent 7-year follow-up visit on </w:t>
-      </w:r>
-    </w:p>
-    <w:p>
-      <w:pPr>
-        <w:rPr>
-          <w:rFonts w:cs="Arial"/>
-          <w:vanish/>
-          <w:specVanish/>
-        </w:rPr>
-      </w:pPr>
-      <w:r>
-        <w:t xml:space="preserve">`r </w:t>
-      </w:r>
-      <w:r>
-        <w:t>fu_date_7yr</w:t>
-      </w:r>
-      <w:r>
-        <w:t>`</w:t>
-      </w:r>
-    </w:p>
-    <w:p>
-      <w:r>
-        <w:t xml:space="preserve"> </w:t>
-      </w:r>
-      <w:r>
-        <w:t>summarized</w:t>
-      </w:r>
-      <w:r>
-        <w:t xml:space="preserve"> below</w:t>
-      </w:r>
       <w:r>
         <w:t>:</w:t>
       </w:r>
-    </w:p>
-    <w:p>
-      <w:pPr>
-        <w:rPr>
-          <w:rFonts w:cs="Arial"/>
-          <w:vanish/>
-        </w:rPr>
-      </w:pPr>
     </w:p>
     <w:p>
       <w:pPr>
@@ -1876,27 +1517,39 @@
       <w:pPr>
         <w:rPr>
           <w:rFonts w:cs="Arial"/>
-          <w:szCs w:val="22"/>
-        </w:rPr>
-      </w:pPr>
-      <w:r>
-        <w:rPr>
-          <w:rFonts w:cs="Arial"/>
-          <w:szCs w:val="22"/>
-        </w:rPr>
-        <w:t xml:space="preserve">*These values are recommended by Vanderbilt University </w:t>
-      </w:r>
-      <w:r>
-        <w:rPr>
-          <w:rFonts w:cs="Arial"/>
-          <w:szCs w:val="22"/>
+          <w:sz w:val="22"/>
+          <w:szCs w:val="20"/>
+        </w:rPr>
+      </w:pPr>
+      <w:r>
+        <w:rPr>
+          <w:rFonts w:cs="Arial"/>
+          <w:sz w:val="22"/>
+          <w:szCs w:val="20"/>
+        </w:rPr>
+        <w:t>*V</w:t>
+      </w:r>
+      <w:r>
+        <w:rPr>
+          <w:rFonts w:cs="Arial"/>
+          <w:sz w:val="22"/>
+          <w:szCs w:val="20"/>
+        </w:rPr>
+        <w:t xml:space="preserve">alues are recommended by Vanderbilt </w:t>
+      </w:r>
+      <w:r>
+        <w:rPr>
+          <w:rFonts w:cs="Arial"/>
+          <w:sz w:val="22"/>
+          <w:szCs w:val="20"/>
         </w:rPr>
         <w:t>Medical Center</w:t>
       </w:r>
       <w:r>
         <w:rPr>
           <w:rFonts w:cs="Arial"/>
-          <w:szCs w:val="22"/>
+          <w:sz w:val="22"/>
+          <w:szCs w:val="20"/>
         </w:rPr>
         <w:t xml:space="preserve">; </w:t>
       </w:r>
@@ -1904,23 +1557,42 @@
         <w:rPr>
           <w:rFonts w:cs="Arial"/>
           <w:b/>
-          <w:szCs w:val="22"/>
+          <w:sz w:val="22"/>
+          <w:szCs w:val="20"/>
         </w:rPr>
         <w:t>Bold</w:t>
       </w:r>
       <w:r>
         <w:rPr>
           <w:rFonts w:cs="Arial"/>
-          <w:szCs w:val="22"/>
-        </w:rPr>
-        <w:t>=</w:t>
-      </w:r>
-      <w:r>
-        <w:rPr>
-          <w:rFonts w:cs="Arial"/>
-          <w:szCs w:val="22"/>
-        </w:rPr>
-        <w:t>outside range</w:t>
+          <w:sz w:val="22"/>
+          <w:szCs w:val="20"/>
+        </w:rPr>
+        <w:t xml:space="preserve"> values are </w:t>
+      </w:r>
+      <w:r>
+        <w:rPr>
+          <w:rFonts w:cs="Arial"/>
+          <w:sz w:val="22"/>
+          <w:szCs w:val="20"/>
+        </w:rPr>
+        <w:t>outside</w:t>
+      </w:r>
+      <w:r>
+        <w:rPr>
+          <w:rFonts w:cs="Arial"/>
+          <w:sz w:val="22"/>
+          <w:szCs w:val="20"/>
+        </w:rPr>
+        <w:t xml:space="preserve"> this</w:t>
+      </w:r>
+      <w:r>
+        <w:rPr>
+          <w:rFonts w:cs="Arial"/>
+          <w:sz w:val="22"/>
+          <w:szCs w:val="20"/>
+        </w:rPr>
+        <w:t xml:space="preserve"> range</w:t>
       </w:r>
     </w:p>
     <w:p>
@@ -1962,63 +1634,1459 @@
       <w:pPr>
         <w:rPr>
           <w:rFonts w:cs="Arial"/>
-          <w:szCs w:val="22"/>
-        </w:rPr>
-      </w:pPr>
-      <w:r>
-        <w:rPr>
-          <w:rFonts w:cs="Arial"/>
-          <w:szCs w:val="22"/>
-        </w:rPr>
-        <w:t xml:space="preserve">*These values are recommended by Vanderbilt University Medical Center; </w:t>
+          <w:sz w:val="22"/>
+          <w:szCs w:val="20"/>
+        </w:rPr>
+      </w:pPr>
+      <w:r>
+        <w:rPr>
+          <w:rFonts w:cs="Arial"/>
+          <w:sz w:val="22"/>
+          <w:szCs w:val="20"/>
+        </w:rPr>
+        <w:t>*</w:t>
+      </w:r>
+      <w:r>
+        <w:rPr>
+          <w:rFonts w:cs="Arial"/>
+          <w:sz w:val="22"/>
+          <w:szCs w:val="20"/>
+        </w:rPr>
+        <w:t>V</w:t>
+      </w:r>
+      <w:r>
+        <w:rPr>
+          <w:rFonts w:cs="Arial"/>
+          <w:sz w:val="22"/>
+          <w:szCs w:val="20"/>
+        </w:rPr>
+        <w:t xml:space="preserve">alues are recommended by Vanderbilt Medical Center; </w:t>
       </w:r>
       <w:r>
         <w:rPr>
           <w:rFonts w:cs="Arial"/>
           <w:b/>
-          <w:szCs w:val="22"/>
+          <w:sz w:val="22"/>
+          <w:szCs w:val="20"/>
         </w:rPr>
         <w:t>Bold</w:t>
       </w:r>
       <w:r>
         <w:rPr>
           <w:rFonts w:cs="Arial"/>
-          <w:szCs w:val="22"/>
-        </w:rPr>
-        <w:t>=outside range</w:t>
-      </w:r>
-    </w:p>
-    <w:p>
-      <w:pPr>
-        <w:rPr>
-          <w:rFonts w:cs="Arial"/>
-          <w:szCs w:val="22"/>
-        </w:rPr>
-      </w:pPr>
-    </w:p>
-    <w:p>
-      <w:pPr>
+          <w:sz w:val="22"/>
+          <w:szCs w:val="20"/>
+        </w:rPr>
+        <w:t xml:space="preserve"> values are </w:t>
+      </w:r>
+      <w:r>
+        <w:rPr>
+          <w:rFonts w:cs="Arial"/>
+          <w:sz w:val="22"/>
+          <w:szCs w:val="20"/>
+        </w:rPr>
+        <w:t xml:space="preserve">outside </w:t>
+      </w:r>
+      <w:r>
+        <w:rPr>
+          <w:rFonts w:cs="Arial"/>
+          <w:sz w:val="22"/>
+          <w:szCs w:val="20"/>
+        </w:rPr>
+        <w:t xml:space="preserve">this </w:t>
+      </w:r>
+      <w:r>
+        <w:rPr>
+          <w:rFonts w:cs="Arial"/>
+          <w:sz w:val="22"/>
+          <w:szCs w:val="20"/>
+        </w:rPr>
+        <w:t>range</w:t>
+      </w:r>
+    </w:p>
+    <w:p>
+      <w:pPr>
+        <w:rPr>
+          <w:rFonts w:cs="Arial"/>
+          <w:szCs w:val="22"/>
+        </w:rPr>
+      </w:pPr>
+    </w:p>
+    <w:p>
+      <w:pPr>
+        <w:rPr>
+          <w:rFonts w:cs="Arial"/>
+          <w:szCs w:val="22"/>
+        </w:rPr>
+      </w:pPr>
+      <w:r>
         <w:rPr>
           <w:rFonts w:cs="Arial"/>
           <w:b/>
           <w:szCs w:val="22"/>
         </w:rPr>
-      </w:pPr>
+        <w:t>Heart Test Results</w:t>
+      </w:r>
+    </w:p>
+    <w:p>
+      <w:pPr>
+        <w:rPr>
+          <w:rFonts w:cs="Arial"/>
+          <w:vanish/>
+          <w:specVanish/>
+        </w:rPr>
+      </w:pPr>
+    </w:p>
+    <w:p>
+      <w:pPr>
+        <w:rPr>
+          <w:rFonts w:cs="Arial"/>
+          <w:vanish/>
+          <w:specVanish/>
+        </w:rPr>
+      </w:pPr>
+      <w:r>
+        <w:rPr>
+          <w:rFonts w:cs="Arial"/>
+          <w:vanish/>
+        </w:rPr>
+        <w:t>`r salutation`</w:t>
+      </w:r>
+    </w:p>
+    <w:p>
+      <w:pPr>
+        <w:rPr>
+          <w:rFonts w:cs="Arial"/>
+          <w:vanish/>
+          <w:specVanish/>
+        </w:rPr>
+      </w:pPr>
+      <w:r>
+        <w:rPr>
+          <w:rFonts w:cs="Arial"/>
+          <w:szCs w:val="22"/>
+        </w:rPr>
+        <w:t xml:space="preserve"> </w:t>
+      </w:r>
+    </w:p>
+    <w:p>
+      <w:pPr>
+        <w:rPr>
+          <w:rFonts w:cs="Arial"/>
+          <w:vanish/>
+          <w:specVanish/>
+        </w:rPr>
+      </w:pPr>
+      <w:r>
+        <w:rPr>
+          <w:rFonts w:cs="Arial"/>
+          <w:szCs w:val="22"/>
+        </w:rPr>
+        <w:t xml:space="preserve">`r </w:t>
+      </w:r>
+      <w:proofErr w:type="spellStart"/>
+      <w:r>
+        <w:rPr>
+          <w:rFonts w:cs="Arial"/>
+          <w:szCs w:val="22"/>
+        </w:rPr>
+        <w:t>last_name</w:t>
+      </w:r>
+      <w:proofErr w:type="spellEnd"/>
+      <w:r>
+        <w:rPr>
+          <w:rFonts w:cs="Arial"/>
+          <w:szCs w:val="22"/>
+        </w:rPr>
+        <w:t>`</w:t>
+      </w:r>
+    </w:p>
+    <w:p>
+      <w:pPr>
+        <w:rPr>
+          <w:rFonts w:cs="Arial"/>
+          <w:szCs w:val="22"/>
+        </w:rPr>
+      </w:pPr>
+      <w:r>
+        <w:rPr>
+          <w:rFonts w:cs="Arial"/>
+          <w:szCs w:val="22"/>
+        </w:rPr>
+        <w:t xml:space="preserve"> completed heart testing, which was read by a board-certified cardiologist. </w:t>
+      </w:r>
+    </w:p>
+    <w:p>
+      <w:pPr>
+        <w:rPr>
+          <w:rFonts w:cs="Arial"/>
+          <w:szCs w:val="22"/>
+        </w:rPr>
+      </w:pPr>
+    </w:p>
+    <w:p>
+      <w:pPr>
+        <w:rPr>
+          <w:rFonts w:cs="Arial"/>
+          <w:vanish/>
+          <w:specVanish/>
+        </w:rPr>
+      </w:pPr>
+    </w:p>
+    <w:p>
+      <w:pPr>
+        <w:rPr>
+          <w:rFonts w:cs="Arial"/>
+          <w:vanish/>
+          <w:specVanish/>
+        </w:rPr>
+      </w:pPr>
+      <w:r>
+        <w:rPr>
+          <w:rFonts w:cs="Arial"/>
+          <w:szCs w:val="22"/>
+        </w:rPr>
+        <w:t xml:space="preserve">`r </w:t>
+      </w:r>
+      <w:proofErr w:type="spellStart"/>
+      <w:r>
+        <w:rPr>
+          <w:rFonts w:cs="Arial"/>
+          <w:szCs w:val="22"/>
+        </w:rPr>
+        <w:t>pronoun_pos</w:t>
+      </w:r>
+      <w:r>
+        <w:rPr>
+          <w:rFonts w:cs="Arial"/>
+          <w:szCs w:val="22"/>
+        </w:rPr>
+        <w:t>s</w:t>
+      </w:r>
+      <w:r>
+        <w:rPr>
+          <w:rFonts w:cs="Arial"/>
+          <w:szCs w:val="22"/>
+        </w:rPr>
+        <w:t>_cap</w:t>
+      </w:r>
+      <w:proofErr w:type="spellEnd"/>
+      <w:r>
+        <w:rPr>
+          <w:rFonts w:cs="Arial"/>
+          <w:szCs w:val="22"/>
+        </w:rPr>
+        <w:t>`</w:t>
+      </w:r>
+    </w:p>
+    <w:p>
+      <w:pPr>
+        <w:rPr>
+          <w:rFonts w:cs="Arial"/>
+          <w:vanish/>
+          <w:specVanish/>
+        </w:rPr>
+      </w:pPr>
+      <w:r>
+        <w:rPr>
+          <w:rFonts w:cs="Arial"/>
+          <w:szCs w:val="22"/>
+        </w:rPr>
+        <w:t xml:space="preserve"> </w:t>
+      </w:r>
       <w:r>
         <w:rPr>
           <w:rFonts w:cs="Arial"/>
           <w:b/>
           <w:szCs w:val="22"/>
         </w:rPr>
-        <w:t xml:space="preserve">Neuropsychological </w:t>
-      </w:r>
-      <w:r>
-        <w:rPr>
-          <w:rFonts w:cs="Arial"/>
+        <w:t xml:space="preserve">enrollment visit results on </w:t>
+      </w:r>
+    </w:p>
+    <w:p>
+      <w:pPr>
+        <w:pStyle w:val="bold"/>
+        <w:rPr>
+          <w:vanish/>
+          <w:szCs w:val="24"/>
+          <w:specVanish/>
+        </w:rPr>
+      </w:pPr>
+      <w:r>
+        <w:t xml:space="preserve">`r </w:t>
+      </w:r>
+      <w:proofErr w:type="spellStart"/>
+      <w:r>
+        <w:t>enroll_date</w:t>
+      </w:r>
+      <w:proofErr w:type="spellEnd"/>
+      <w:r>
+        <w:t>`</w:t>
+      </w:r>
+    </w:p>
+    <w:p>
+      <w:pPr>
+        <w:rPr>
+          <w:rFonts w:cs="Arial"/>
+          <w:szCs w:val="22"/>
+        </w:rPr>
+      </w:pPr>
+      <w:r>
+        <w:rPr>
+          <w:rFonts w:cs="Arial"/>
+          <w:szCs w:val="22"/>
+        </w:rPr>
+        <w:t xml:space="preserve"> were as follows:</w:t>
+      </w:r>
+    </w:p>
+    <w:p>
+      <w:pPr>
+        <w:pStyle w:val="ListParagraph"/>
+      </w:pPr>
+      <w:r>
+        <w:t>1.</w:t>
+      </w:r>
+      <w:r>
+        <w:t xml:space="preserve"> </w:t>
+      </w:r>
+      <w:r>
+        <w:t>Normal left ventricular systolic and diastolic function</w:t>
+      </w:r>
+      <w:r>
+        <w:br/>
+        <w:t>2. Normal left ventricular chamber size; no left ventricular hypertrophy</w:t>
+      </w:r>
+      <w:r>
+        <w:br/>
+        <w:t>3. Normal valvular function</w:t>
+      </w:r>
+      <w:r>
+        <w:br/>
+        <w:t>4. No aortic dilatation or aortic plaque</w:t>
+      </w:r>
+    </w:p>
+    <w:p>
+      <w:pPr>
+        <w:pStyle w:val="ListParagraph"/>
+        <w:rPr>
           <w:b/>
-          <w:szCs w:val="22"/>
-        </w:rPr>
-        <w:t>Test Results</w:t>
+        </w:rPr>
+      </w:pPr>
+    </w:p>
+    <w:p>
+      <w:pPr>
+        <w:rPr>
+          <w:rFonts w:cs="Arial"/>
+          <w:vanish/>
+          <w:specVanish/>
+        </w:rPr>
+      </w:pPr>
+    </w:p>
+    <w:p>
+      <w:pPr>
+        <w:rPr>
+          <w:rFonts w:cs="Arial"/>
+          <w:vanish/>
+          <w:specVanish/>
+        </w:rPr>
+      </w:pPr>
+      <w:r>
+        <w:rPr>
+          <w:rFonts w:cs="Arial"/>
+          <w:szCs w:val="22"/>
+        </w:rPr>
+        <w:t xml:space="preserve">`r </w:t>
+      </w:r>
+      <w:proofErr w:type="spellStart"/>
+      <w:r>
+        <w:rPr>
+          <w:rFonts w:cs="Arial"/>
+          <w:szCs w:val="22"/>
+        </w:rPr>
+        <w:t>pronoun_pos</w:t>
+      </w:r>
+      <w:r>
+        <w:rPr>
+          <w:rFonts w:cs="Arial"/>
+          <w:szCs w:val="22"/>
+        </w:rPr>
+        <w:t>s</w:t>
+      </w:r>
+      <w:r>
+        <w:rPr>
+          <w:rFonts w:cs="Arial"/>
+          <w:szCs w:val="22"/>
+        </w:rPr>
+        <w:t>_cap</w:t>
+      </w:r>
+      <w:proofErr w:type="spellEnd"/>
+      <w:r>
+        <w:rPr>
+          <w:rFonts w:cs="Arial"/>
+          <w:szCs w:val="22"/>
+        </w:rPr>
+        <w:t>`</w:t>
+      </w:r>
+    </w:p>
+    <w:p>
+      <w:pPr>
+        <w:rPr>
+          <w:rFonts w:cs="Arial"/>
+          <w:vanish/>
+          <w:specVanish/>
+        </w:rPr>
+      </w:pPr>
+      <w:r>
+        <w:rPr>
+          <w:rFonts w:cs="Arial"/>
+          <w:szCs w:val="22"/>
+        </w:rPr>
+        <w:t xml:space="preserve"> </w:t>
+      </w:r>
+    </w:p>
+    <w:p>
+      <w:pPr>
+        <w:pStyle w:val="bold"/>
+        <w:rPr>
+          <w:vanish/>
+          <w:specVanish/>
+        </w:rPr>
+      </w:pPr>
+      <w:r>
+        <w:t>`r Epoc</w:t>
+      </w:r>
+      <w:r>
+        <w:t>2</w:t>
+      </w:r>
+      <w:r>
+        <w:t>`</w:t>
+      </w:r>
+    </w:p>
+    <w:p>
+      <w:pPr>
+        <w:rPr>
+          <w:rFonts w:cs="Arial"/>
+          <w:vanish/>
+          <w:specVanish/>
+        </w:rPr>
+      </w:pPr>
+      <w:r>
+        <w:rPr>
+          <w:rFonts w:cs="Arial"/>
+          <w:b/>
+          <w:szCs w:val="22"/>
+        </w:rPr>
+        <w:t xml:space="preserve"> visit results on </w:t>
+      </w:r>
+    </w:p>
+    <w:p>
+      <w:pPr>
+        <w:pStyle w:val="bold"/>
+        <w:rPr>
+          <w:vanish/>
+          <w:szCs w:val="24"/>
+          <w:specVanish/>
+        </w:rPr>
+      </w:pPr>
+      <w:r>
+        <w:t>`r fu_date_36mos`</w:t>
+      </w:r>
+    </w:p>
+    <w:p>
+      <w:r>
+        <w:t xml:space="preserve"> </w:t>
+      </w:r>
+      <w:r>
+        <w:t>were as follows:</w:t>
+      </w:r>
+    </w:p>
+    <w:p>
+      <w:pPr>
+        <w:rPr>
+          <w:rFonts w:cs="Arial"/>
+          <w:vanish/>
+          <w:specVanish/>
+        </w:rPr>
+      </w:pPr>
+    </w:p>
+    <w:p>
+      <w:pPr>
+        <w:rPr>
+          <w:rFonts w:cs="Arial"/>
+          <w:vanish/>
+          <w:specVanish/>
+        </w:rPr>
+      </w:pPr>
+      <w:r>
+        <w:rPr>
+          <w:rFonts w:cs="Arial"/>
+        </w:rPr>
+        <w:t>`r lv</w:t>
+      </w:r>
+      <w:r>
+        <w:rPr>
+          <w:rFonts w:cs="Arial"/>
+        </w:rPr>
+        <w:t>s</w:t>
+      </w:r>
+      <w:r>
+        <w:rPr>
+          <w:rFonts w:cs="Arial"/>
+        </w:rPr>
+        <w:t>36`</w:t>
+      </w:r>
+    </w:p>
+    <w:p>
+      <w:pPr>
+        <w:rPr>
+          <w:rFonts w:cs="Arial"/>
+          <w:vanish/>
+        </w:rPr>
+      </w:pPr>
+    </w:p>
+    <w:p>
+      <w:pPr>
+        <w:rPr>
+          <w:rFonts w:cs="Arial"/>
+          <w:vanish/>
+          <w:specVanish/>
+        </w:rPr>
+      </w:pPr>
+    </w:p>
+    <w:p>
+      <w:pPr>
+        <w:rPr>
+          <w:rFonts w:cs="Arial"/>
+          <w:vanish/>
+          <w:specVanish/>
+        </w:rPr>
+      </w:pPr>
+      <w:r>
+        <w:rPr>
+          <w:rFonts w:cs="Arial"/>
+        </w:rPr>
+        <w:t>`</w:t>
+      </w:r>
+      <w:r>
+        <w:rPr>
+          <w:rFonts w:cs="Arial"/>
+        </w:rPr>
+        <w:t xml:space="preserve">r </w:t>
+      </w:r>
+      <w:r>
+        <w:rPr>
+          <w:rFonts w:cs="Arial"/>
+        </w:rPr>
+        <w:t>l</w:t>
+      </w:r>
+      <w:r>
+        <w:rPr>
+          <w:rFonts w:cs="Arial"/>
+        </w:rPr>
+        <w:t>v</w:t>
+      </w:r>
+      <w:r>
+        <w:rPr>
+          <w:rFonts w:cs="Arial"/>
+        </w:rPr>
+        <w:t>d</w:t>
+      </w:r>
+      <w:r>
+        <w:rPr>
+          <w:rFonts w:cs="Arial"/>
+        </w:rPr>
+        <w:t>36`</w:t>
+      </w:r>
+    </w:p>
+    <w:p>
+      <w:pPr>
+        <w:rPr>
+          <w:rFonts w:cs="Arial"/>
+        </w:rPr>
+      </w:pPr>
+      <w:r>
+        <w:rPr>
+          <w:rFonts w:cs="Arial"/>
+        </w:rPr>
+        <w:t xml:space="preserve"> diastolic function</w:t>
+      </w:r>
+    </w:p>
+    <w:p>
+      <w:pPr>
+        <w:rPr>
+          <w:rFonts w:cs="Arial"/>
+          <w:vanish/>
+          <w:specVanish/>
+        </w:rPr>
+      </w:pPr>
+    </w:p>
+    <w:p>
+      <w:pPr>
+        <w:rPr>
+          <w:rFonts w:cs="Arial"/>
+          <w:vanish/>
+          <w:specVanish/>
+        </w:rPr>
+      </w:pPr>
+      <w:r>
+        <w:rPr>
+          <w:rFonts w:cs="Arial"/>
+        </w:rPr>
+        <w:t>`r rv36`</w:t>
+      </w:r>
+    </w:p>
+    <w:p>
+      <w:r>
+        <w:rPr>
+          <w:rFonts w:cs="Arial"/>
+        </w:rPr>
+        <w:t xml:space="preserve"> </w:t>
+      </w:r>
+    </w:p>
+    <w:p>
+      <w:pPr>
+        <w:rPr>
+          <w:rFonts w:cs="Arial"/>
+          <w:vanish/>
+          <w:specVanish/>
+        </w:rPr>
+      </w:pPr>
+    </w:p>
+    <w:p>
+      <w:pPr>
+        <w:rPr>
+          <w:rFonts w:cs="Arial"/>
+          <w:vanish/>
+          <w:specVanish/>
+        </w:rPr>
+      </w:pPr>
+      <w:r>
+        <w:rPr>
+          <w:rFonts w:cs="Arial"/>
+        </w:rPr>
+        <w:t>`r val36`</w:t>
+      </w:r>
+    </w:p>
+    <w:p>
+      <w:pPr>
+        <w:contextualSpacing/>
+        <w:rPr>
+          <w:rFonts w:cs="Arial"/>
+        </w:rPr>
+      </w:pPr>
+      <w:r>
+        <w:rPr>
+          <w:rFonts w:cs="Arial"/>
+        </w:rPr>
+        <w:t xml:space="preserve"> valvular abnormality</w:t>
+      </w:r>
+    </w:p>
+    <w:p>
+      <w:pPr>
+        <w:rPr>
+          <w:vanish/>
+          <w:specVanish/>
+        </w:rPr>
+      </w:pPr>
+    </w:p>
+    <w:p>
+      <w:pPr>
+        <w:rPr>
+          <w:vanish/>
+          <w:specVanish/>
+        </w:rPr>
+      </w:pPr>
+      <w:r>
+        <w:t>`r lung36`</w:t>
+      </w:r>
+    </w:p>
+    <w:p>
+      <w:pPr>
+        <w:rPr>
+          <w:rFonts w:cs="Arial"/>
+          <w:szCs w:val="22"/>
+        </w:rPr>
+      </w:pPr>
+    </w:p>
+    <w:p>
+      <w:pPr>
+        <w:rPr>
+          <w:rFonts w:cs="Arial"/>
+          <w:szCs w:val="22"/>
+        </w:rPr>
+      </w:pPr>
+    </w:p>
+    <w:p>
+      <w:pPr>
+        <w:rPr>
+          <w:rFonts w:cs="Arial"/>
+          <w:vanish/>
+          <w:specVanish/>
+        </w:rPr>
+      </w:pPr>
+    </w:p>
+    <w:p>
+      <w:pPr>
+        <w:rPr>
+          <w:rFonts w:cs="Arial"/>
+          <w:vanish/>
+          <w:specVanish/>
+        </w:rPr>
+      </w:pPr>
+      <w:r>
+        <w:rPr>
+          <w:rFonts w:cs="Arial"/>
+          <w:szCs w:val="22"/>
+        </w:rPr>
+        <w:t xml:space="preserve">`r </w:t>
+      </w:r>
+      <w:proofErr w:type="spellStart"/>
+      <w:r>
+        <w:rPr>
+          <w:rFonts w:cs="Arial"/>
+          <w:szCs w:val="22"/>
+        </w:rPr>
+        <w:t>pronoun_pos</w:t>
+      </w:r>
+      <w:r>
+        <w:rPr>
+          <w:rFonts w:cs="Arial"/>
+          <w:szCs w:val="22"/>
+        </w:rPr>
+        <w:t>s</w:t>
+      </w:r>
+      <w:r>
+        <w:rPr>
+          <w:rFonts w:cs="Arial"/>
+          <w:szCs w:val="22"/>
+        </w:rPr>
+        <w:t>_cap</w:t>
+      </w:r>
+      <w:proofErr w:type="spellEnd"/>
+      <w:r>
+        <w:rPr>
+          <w:rFonts w:cs="Arial"/>
+          <w:szCs w:val="22"/>
+        </w:rPr>
+        <w:t>`</w:t>
+      </w:r>
+    </w:p>
+    <w:p>
+      <w:pPr>
+        <w:rPr>
+          <w:rFonts w:cs="Arial"/>
+          <w:vanish/>
+          <w:specVanish/>
+        </w:rPr>
+      </w:pPr>
+      <w:r>
+        <w:rPr>
+          <w:rFonts w:cs="Arial"/>
+          <w:szCs w:val="22"/>
+        </w:rPr>
+        <w:t xml:space="preserve"> </w:t>
+      </w:r>
+    </w:p>
+    <w:p>
+      <w:pPr>
+        <w:pStyle w:val="bold"/>
+        <w:rPr>
+          <w:vanish/>
+          <w:specVanish/>
+        </w:rPr>
+      </w:pPr>
+      <w:r>
+        <w:t>`r Epoc</w:t>
+      </w:r>
+      <w:r>
+        <w:t>1</w:t>
+      </w:r>
+      <w:r>
+        <w:t>`</w:t>
+      </w:r>
+    </w:p>
+    <w:p>
+      <w:pPr>
+        <w:rPr>
+          <w:rFonts w:cs="Arial"/>
+          <w:vanish/>
+          <w:specVanish/>
+        </w:rPr>
+      </w:pPr>
+      <w:r>
+        <w:rPr>
+          <w:rFonts w:cs="Arial"/>
+          <w:b/>
+          <w:szCs w:val="22"/>
+        </w:rPr>
+        <w:t xml:space="preserve"> visit</w:t>
+      </w:r>
+      <w:r>
+        <w:rPr>
+          <w:rFonts w:cs="Arial"/>
+          <w:b/>
+          <w:szCs w:val="22"/>
+        </w:rPr>
+        <w:t xml:space="preserve"> results on </w:t>
+      </w:r>
+    </w:p>
+    <w:p>
+      <w:pPr>
+        <w:pStyle w:val="bold"/>
+        <w:rPr>
+          <w:vanish/>
+          <w:szCs w:val="24"/>
+          <w:specVanish/>
+        </w:rPr>
+      </w:pPr>
+      <w:r>
+        <w:t>`r fu_date_60mos`</w:t>
+      </w:r>
+    </w:p>
+    <w:p>
+      <w:pPr>
+        <w:rPr>
+          <w:rFonts w:cs="Arial"/>
+          <w:szCs w:val="22"/>
+        </w:rPr>
+      </w:pPr>
+      <w:r>
+        <w:rPr>
+          <w:rFonts w:cs="Arial"/>
+          <w:b/>
+          <w:szCs w:val="22"/>
+        </w:rPr>
+        <w:t xml:space="preserve"> </w:t>
+      </w:r>
+      <w:r>
+        <w:rPr>
+          <w:rFonts w:cs="Arial"/>
+          <w:szCs w:val="22"/>
+        </w:rPr>
+        <w:t>were as follows:</w:t>
+      </w:r>
+    </w:p>
+    <w:p>
+      <w:pPr>
+        <w:rPr>
+          <w:rFonts w:cs="Arial"/>
+          <w:vanish/>
+          <w:specVanish/>
+        </w:rPr>
+      </w:pPr>
+    </w:p>
+    <w:p>
+      <w:pPr>
+        <w:rPr>
+          <w:vanish/>
+          <w:specVanish/>
+        </w:rPr>
+      </w:pPr>
+      <w:r>
+        <w:t>`r lv60`</w:t>
+      </w:r>
+    </w:p>
+    <w:p>
+      <w:pPr>
+        <w:rPr>
+          <w:rFonts w:cs="Arial"/>
+        </w:rPr>
+      </w:pPr>
+      <w:r>
+        <w:rPr>
+          <w:rFonts w:cs="Arial"/>
+        </w:rPr>
+        <w:t xml:space="preserve"> left ventricular diastolic function</w:t>
+      </w:r>
+    </w:p>
+    <w:p>
+      <w:pPr>
+        <w:rPr>
+          <w:rFonts w:cs="Arial"/>
+          <w:vanish/>
+          <w:specVanish/>
+        </w:rPr>
+      </w:pPr>
+    </w:p>
+    <w:p>
+      <w:pPr>
+        <w:rPr>
+          <w:rFonts w:cs="Arial"/>
+          <w:vanish/>
+          <w:specVanish/>
+        </w:rPr>
+      </w:pPr>
+      <w:r>
+        <w:rPr>
+          <w:rFonts w:cs="Arial"/>
+        </w:rPr>
+        <w:t>`r val</w:t>
+      </w:r>
+      <w:r>
+        <w:rPr>
+          <w:rFonts w:cs="Arial"/>
+        </w:rPr>
+        <w:t>60</w:t>
+      </w:r>
+      <w:r>
+        <w:rPr>
+          <w:rFonts w:cs="Arial"/>
+        </w:rPr>
+        <w:t>`</w:t>
+      </w:r>
+    </w:p>
+    <w:p>
+      <w:pPr>
+        <w:rPr>
+          <w:rFonts w:cs="Arial"/>
+        </w:rPr>
+      </w:pPr>
+      <w:r>
+        <w:rPr>
+          <w:rFonts w:cs="Arial"/>
+        </w:rPr>
+        <w:t xml:space="preserve"> valvular abnormality</w:t>
+      </w:r>
+    </w:p>
+    <w:p>
+      <w:pPr>
+        <w:rPr>
+          <w:rFonts w:cs="Arial"/>
+          <w:vanish/>
+          <w:specVanish/>
+        </w:rPr>
+      </w:pPr>
+    </w:p>
+    <w:p>
+      <w:pPr>
+        <w:rPr>
+          <w:vanish/>
+          <w:specVanish/>
+        </w:rPr>
+      </w:pPr>
+      <w:r>
+        <w:t>`r lung60`</w:t>
+      </w:r>
+    </w:p>
+    <w:p>
+      <w:pPr>
+        <w:pStyle w:val="bold"/>
+      </w:pPr>
+    </w:p>
+    <w:p>
+      <w:pPr>
+        <w:pStyle w:val="bold"/>
+      </w:pPr>
+    </w:p>
+    <w:p>
+      <w:pPr>
+        <w:rPr>
+          <w:rFonts w:cs="Arial"/>
+          <w:vanish/>
+          <w:specVanish/>
+        </w:rPr>
+      </w:pPr>
+    </w:p>
+    <w:p>
+      <w:pPr>
+        <w:rPr>
+          <w:rFonts w:cs="Arial"/>
+          <w:vanish/>
+          <w:specVanish/>
+        </w:rPr>
+      </w:pPr>
+      <w:r>
+        <w:rPr>
+          <w:rFonts w:cs="Arial"/>
+          <w:szCs w:val="22"/>
+        </w:rPr>
+        <w:t xml:space="preserve">`r </w:t>
+      </w:r>
+      <w:proofErr w:type="spellStart"/>
+      <w:r>
+        <w:rPr>
+          <w:rFonts w:cs="Arial"/>
+          <w:szCs w:val="22"/>
+        </w:rPr>
+        <w:t>pronoun_pos</w:t>
+      </w:r>
+      <w:r>
+        <w:rPr>
+          <w:rFonts w:cs="Arial"/>
+          <w:szCs w:val="22"/>
+        </w:rPr>
+        <w:t>s</w:t>
+      </w:r>
+      <w:r>
+        <w:rPr>
+          <w:rFonts w:cs="Arial"/>
+          <w:szCs w:val="22"/>
+        </w:rPr>
+        <w:t>_cap</w:t>
+      </w:r>
+      <w:proofErr w:type="spellEnd"/>
+      <w:r>
+        <w:rPr>
+          <w:rFonts w:cs="Arial"/>
+          <w:szCs w:val="22"/>
+        </w:rPr>
+        <w:t>`</w:t>
+      </w:r>
+    </w:p>
+    <w:p>
+      <w:pPr>
+        <w:rPr>
+          <w:rFonts w:cs="Arial"/>
+          <w:vanish/>
+          <w:specVanish/>
+        </w:rPr>
+      </w:pPr>
+      <w:r>
+        <w:rPr>
+          <w:rFonts w:cs="Arial"/>
+          <w:szCs w:val="22"/>
+        </w:rPr>
+        <w:t xml:space="preserve"> </w:t>
+      </w:r>
+      <w:r>
+        <w:rPr>
+          <w:rFonts w:cs="Arial"/>
+          <w:b/>
+          <w:szCs w:val="22"/>
+        </w:rPr>
+        <w:t xml:space="preserve">current results on </w:t>
+      </w:r>
+    </w:p>
+    <w:p>
+      <w:pPr>
+        <w:pStyle w:val="bold"/>
+        <w:rPr>
+          <w:vanish/>
+          <w:szCs w:val="24"/>
+          <w:specVanish/>
+        </w:rPr>
+      </w:pPr>
+      <w:r>
+        <w:t>`r fu_date_7yr`</w:t>
+      </w:r>
+    </w:p>
+    <w:p>
+      <w:pPr>
+        <w:rPr>
+          <w:rFonts w:cs="Arial"/>
+          <w:szCs w:val="22"/>
+        </w:rPr>
+      </w:pPr>
+      <w:r>
+        <w:rPr>
+          <w:rFonts w:cs="Arial"/>
+          <w:szCs w:val="22"/>
+        </w:rPr>
+        <w:t xml:space="preserve"> were as follows:</w:t>
+      </w:r>
+    </w:p>
+    <w:p>
+      <w:pPr>
+        <w:rPr>
+          <w:rFonts w:cs="Arial"/>
+          <w:vanish/>
+          <w:specVanish/>
+        </w:rPr>
+      </w:pPr>
+    </w:p>
+    <w:p>
+      <w:pPr>
+        <w:rPr>
+          <w:rFonts w:cs="Arial"/>
+          <w:vanish/>
+          <w:specVanish/>
+        </w:rPr>
+      </w:pPr>
+      <w:r>
+        <w:rPr>
+          <w:rFonts w:cs="Arial"/>
+        </w:rPr>
+        <w:t>`r lv7yr`</w:t>
+      </w:r>
+    </w:p>
+    <w:p>
+      <w:pPr>
+        <w:rPr>
+          <w:rFonts w:cs="Arial"/>
+        </w:rPr>
+      </w:pPr>
+      <w:r>
+        <w:rPr>
+          <w:rFonts w:cs="Arial"/>
+        </w:rPr>
+        <w:t xml:space="preserve"> left ventricular diastolic function</w:t>
+      </w:r>
+    </w:p>
+    <w:p>
+      <w:pPr>
+        <w:rPr>
+          <w:rFonts w:cs="Arial"/>
+          <w:vanish/>
+          <w:specVanish/>
+        </w:rPr>
+      </w:pPr>
+    </w:p>
+    <w:p>
+      <w:pPr>
+        <w:rPr>
+          <w:rFonts w:cs="Arial"/>
+          <w:vanish/>
+          <w:specVanish/>
+        </w:rPr>
+      </w:pPr>
+      <w:r>
+        <w:rPr>
+          <w:rFonts w:cs="Arial"/>
+        </w:rPr>
+        <w:t>`r val7yr`</w:t>
+      </w:r>
+    </w:p>
+    <w:p>
+      <w:pPr>
+        <w:rPr>
+          <w:rFonts w:cs="Arial"/>
+        </w:rPr>
+      </w:pPr>
+      <w:r>
+        <w:rPr>
+          <w:rFonts w:cs="Arial"/>
+        </w:rPr>
+        <w:t xml:space="preserve"> </w:t>
+      </w:r>
+      <w:r>
+        <w:rPr>
+          <w:rFonts w:cs="Arial"/>
+        </w:rPr>
+        <w:t>valvular abnormality</w:t>
+      </w:r>
+    </w:p>
+    <w:p>
+      <w:pPr>
+        <w:rPr>
+          <w:vanish/>
+          <w:specVanish/>
+        </w:rPr>
+      </w:pPr>
+    </w:p>
+    <w:p>
+      <w:pPr>
+        <w:rPr>
+          <w:vanish/>
+          <w:specVanish/>
+        </w:rPr>
+      </w:pPr>
+      <w:r>
+        <w:t>`r lung7yr`</w:t>
+      </w:r>
+    </w:p>
+    <w:p>
+      <w:pPr>
+        <w:rPr>
+          <w:rFonts w:cs="Arial"/>
+          <w:highlight w:val="yellow"/>
+        </w:rPr>
+      </w:pPr>
+    </w:p>
+    <w:p>
+      <w:pPr>
+        <w:rPr>
+          <w:rFonts w:cs="Arial"/>
+          <w:highlight w:val="yellow"/>
+        </w:rPr>
+      </w:pPr>
+    </w:p>
+    <w:p>
+      <w:pPr>
+        <w:rPr>
+          <w:rFonts w:cs="Arial"/>
+          <w:vanish/>
+          <w:specVanish/>
+        </w:rPr>
+      </w:pPr>
+    </w:p>
+    <w:p>
+      <w:pPr>
+        <w:rPr>
+          <w:rFonts w:cs="Arial"/>
+          <w:vanish/>
+          <w:specVanish/>
+        </w:rPr>
+      </w:pPr>
+      <w:r>
+        <w:rPr>
+          <w:rFonts w:cs="Arial"/>
+          <w:vanish/>
+        </w:rPr>
+        <w:t>`r brain_intro1`</w:t>
+      </w:r>
+    </w:p>
+    <w:p>
+      <w:pPr>
+        <w:rPr>
+          <w:rFonts w:cs="Arial"/>
+        </w:rPr>
+      </w:pPr>
+    </w:p>
+    <w:p>
+      <w:pPr>
+        <w:rPr>
+          <w:rFonts w:cs="Arial"/>
+          <w:vanish/>
+          <w:specVanish/>
+        </w:rPr>
+      </w:pPr>
+    </w:p>
+    <w:p>
+      <w:pPr>
+        <w:rPr>
+          <w:rFonts w:cs="Arial"/>
+          <w:vanish/>
+          <w:specVanish/>
+        </w:rPr>
+      </w:pPr>
+      <w:r>
+        <w:rPr>
+          <w:rFonts w:cs="Arial"/>
+          <w:vanish/>
+        </w:rPr>
+        <w:t>`r brain_intro2`</w:t>
+      </w:r>
+    </w:p>
+    <w:p>
+      <w:pPr>
+        <w:rPr>
+          <w:rFonts w:cs="Arial"/>
+        </w:rPr>
+      </w:pPr>
+    </w:p>
+    <w:p>
+      <w:pPr>
+        <w:rPr>
+          <w:rFonts w:cs="Arial"/>
+          <w:vanish/>
+          <w:specVanish/>
+        </w:rPr>
+      </w:pPr>
+    </w:p>
+    <w:p>
+      <w:pPr>
+        <w:rPr>
+          <w:rFonts w:cs="Arial"/>
+          <w:vanish/>
+          <w:specVanish/>
+        </w:rPr>
+      </w:pPr>
+      <w:r>
+        <w:rPr>
+          <w:rFonts w:cs="Arial"/>
+          <w:vanish/>
+        </w:rPr>
+        <w:t>`r brain_intro36`</w:t>
+      </w:r>
+    </w:p>
+    <w:p>
+      <w:pPr>
+        <w:rPr>
+          <w:rFonts w:cs="Arial"/>
+        </w:rPr>
+      </w:pPr>
+    </w:p>
+    <w:p>
+      <w:pPr>
+        <w:rPr>
+          <w:rFonts w:cs="Arial"/>
+          <w:vanish/>
+          <w:specVanish/>
+        </w:rPr>
+      </w:pPr>
+    </w:p>
+    <w:p>
+      <w:pPr>
+        <w:rPr>
+          <w:rFonts w:cs="Arial"/>
+          <w:vanish/>
+          <w:specVanish/>
+        </w:rPr>
+      </w:pPr>
+      <w:r>
+        <w:rPr>
+          <w:rFonts w:cs="Arial"/>
+          <w:vanish/>
+        </w:rPr>
+        <w:t>`r brain36`</w:t>
+      </w:r>
+    </w:p>
+    <w:p>
+      <w:pPr>
+        <w:rPr>
+          <w:rFonts w:cs="Arial"/>
+        </w:rPr>
+      </w:pPr>
+    </w:p>
+    <w:p>
+      <w:pPr>
+        <w:rPr>
+          <w:rFonts w:cs="Arial"/>
+          <w:vanish/>
+          <w:specVanish/>
+        </w:rPr>
+      </w:pPr>
+    </w:p>
+    <w:p>
+      <w:pPr>
+        <w:rPr>
+          <w:rFonts w:cs="Arial"/>
+          <w:vanish/>
+          <w:specVanish/>
+        </w:rPr>
+      </w:pPr>
+      <w:r>
+        <w:rPr>
+          <w:rFonts w:cs="Arial"/>
+          <w:vanish/>
+        </w:rPr>
+        <w:t>`r brain_intro60`</w:t>
+      </w:r>
+    </w:p>
+    <w:p>
+      <w:pPr>
+        <w:rPr>
+          <w:rFonts w:cs="Arial"/>
+        </w:rPr>
+      </w:pPr>
+    </w:p>
+    <w:p>
+      <w:pPr>
+        <w:rPr>
+          <w:rFonts w:cs="Arial"/>
+          <w:vanish/>
+          <w:specVanish/>
+        </w:rPr>
+      </w:pPr>
+    </w:p>
+    <w:p>
+      <w:pPr>
+        <w:rPr>
+          <w:rFonts w:cs="Arial"/>
+          <w:vanish/>
+          <w:specVanish/>
+        </w:rPr>
+      </w:pPr>
+      <w:r>
+        <w:rPr>
+          <w:rFonts w:cs="Arial"/>
+          <w:vanish/>
+        </w:rPr>
+        <w:t>`r brain60`</w:t>
+      </w:r>
+    </w:p>
+    <w:p>
+      <w:pPr>
+        <w:rPr>
+          <w:rFonts w:cs="Arial"/>
+        </w:rPr>
+      </w:pPr>
+    </w:p>
+    <w:p>
+      <w:pPr>
+        <w:rPr>
+          <w:rFonts w:cs="Arial"/>
+          <w:vanish/>
+          <w:specVanish/>
+        </w:rPr>
+      </w:pPr>
+    </w:p>
+    <w:p>
+      <w:pPr>
+        <w:rPr>
+          <w:rFonts w:cs="Arial"/>
+          <w:vanish/>
+          <w:specVanish/>
+        </w:rPr>
+      </w:pPr>
+      <w:r>
+        <w:rPr>
+          <w:rFonts w:cs="Arial"/>
+          <w:vanish/>
+        </w:rPr>
+        <w:t>`r brain_intro7yr`</w:t>
+      </w:r>
+    </w:p>
+    <w:p>
+      <w:pPr>
+        <w:rPr>
+          <w:rFonts w:cs="Arial"/>
+        </w:rPr>
+      </w:pPr>
+    </w:p>
+    <w:p>
+      <w:pPr>
+        <w:rPr>
+          <w:rFonts w:cs="Arial"/>
+          <w:vanish/>
+          <w:specVanish/>
+        </w:rPr>
+      </w:pPr>
+    </w:p>
+    <w:p>
+      <w:pPr>
+        <w:rPr>
+          <w:rFonts w:cs="Arial"/>
+          <w:vanish/>
+          <w:specVanish/>
+        </w:rPr>
+      </w:pPr>
+      <w:r>
+        <w:rPr>
+          <w:rFonts w:cs="Arial"/>
+          <w:vanish/>
+        </w:rPr>
+        <w:t>`r brain7yr`</w:t>
+      </w:r>
+    </w:p>
+    <w:p>
+      <w:pPr>
+        <w:rPr>
+          <w:rFonts w:cs="Arial"/>
+        </w:rPr>
+      </w:pPr>
+    </w:p>
+    <w:p>
+      <w:pPr>
+        <w:rPr>
+          <w:rFonts w:cs="Arial"/>
+          <w:highlight w:val="yellow"/>
+        </w:rPr>
+      </w:pPr>
+    </w:p>
+    <w:p>
+      <w:pPr>
+        <w:rPr>
+          <w:rFonts w:cs="Arial"/>
+          <w:highlight w:val="yellow"/>
+        </w:rPr>
+      </w:pPr>
+    </w:p>
+    <w:p>
+      <w:pPr>
+        <w:rPr>
+          <w:rFonts w:cs="Arial"/>
+          <w:b/>
+          <w:szCs w:val="22"/>
+        </w:rPr>
+      </w:pPr>
+      <w:r>
+        <w:rPr>
+          <w:rFonts w:cs="Arial"/>
+          <w:b/>
+          <w:szCs w:val="22"/>
+        </w:rPr>
+        <w:t>Neuropsychological Test Results</w:t>
       </w:r>
     </w:p>
     <w:p>
@@ -2070,22 +3138,66 @@
           <w:rFonts w:cs="Arial"/>
           <w:vanish/>
         </w:rPr>
+        <w:t>`r last_name`</w:t>
+      </w:r>
+    </w:p>
+    <w:p>
+      <w:pPr>
+        <w:rPr>
+          <w:rFonts w:cs="Arial"/>
+          <w:vanish/>
+          <w:specVanish/>
+        </w:rPr>
+      </w:pPr>
+      <w:r>
+        <w:t xml:space="preserve">’s visit, </w:t>
+      </w:r>
+    </w:p>
+    <w:p>
+      <w:pPr>
+        <w:rPr>
+          <w:rFonts w:cs="Arial"/>
+          <w:vanish/>
+          <w:specVanish/>
+        </w:rPr>
+      </w:pPr>
+      <w:r>
+        <w:rPr>
+          <w:rFonts w:cs="Arial"/>
+          <w:vanish/>
+        </w:rPr>
+        <w:t>`r pronoun`</w:t>
+      </w:r>
+    </w:p>
+    <w:p>
+      <w:pPr>
+        <w:rPr>
+          <w:rFonts w:cs="Arial"/>
+          <w:vanish/>
+          <w:specVanish/>
+        </w:rPr>
+      </w:pPr>
+      <w:r>
+        <w:t xml:space="preserve"> completed a series of paper and pencil tests and puzzles that assess different cognitive activities, such as memory, language, attention, planning, multi-tasking, and spatial abilities.  </w:t>
+      </w:r>
+    </w:p>
+    <w:p>
+      <w:pPr>
+        <w:rPr>
+          <w:rFonts w:cs="Arial"/>
+          <w:vanish/>
+          <w:specVanish/>
+        </w:rPr>
+      </w:pPr>
+      <w:r>
         <w:t xml:space="preserve">`r </w:t>
       </w:r>
       <w:proofErr w:type="spellStart"/>
       <w:r>
-        <w:rPr>
-          <w:rFonts w:cs="Arial"/>
-          <w:vanish/>
-        </w:rPr>
-        <w:t>last_name</w:t>
+        <w:t>pronoun_poss_cap</w:t>
       </w:r>
       <w:proofErr w:type="spellEnd"/>
       <w:r>
-        <w:rPr>
-          <w:rFonts w:cs="Arial"/>
-          <w:vanish/>
-        </w:rPr>
         <w:t>`</w:t>
       </w:r>
     </w:p>
@@ -2098,35 +3210,31 @@
         </w:rPr>
       </w:pPr>
       <w:r>
-        <w:t xml:space="preserve">’s visit, </w:t>
-      </w:r>
-    </w:p>
-    <w:p>
-      <w:pPr>
-        <w:rPr>
-          <w:rFonts w:cs="Arial"/>
-          <w:vanish/>
-          <w:specVanish/>
-        </w:rPr>
-      </w:pPr>
-      <w:r>
-        <w:rPr>
-          <w:rFonts w:cs="Arial"/>
-          <w:vanish/>
-        </w:rPr>
-        <w:t>`r pronoun`</w:t>
-      </w:r>
-    </w:p>
-    <w:p>
-      <w:pPr>
-        <w:rPr>
-          <w:rFonts w:cs="Arial"/>
-          <w:vanish/>
-          <w:specVanish/>
-        </w:rPr>
-      </w:pPr>
-      <w:r>
-        <w:t xml:space="preserve"> completed a series of paper and pencil tests and puzzles that assess different cognitive activities, such as memory, language, attention, planning, multi-tasking, and spatial abilities.  </w:t>
+        <w:t xml:space="preserve"> performance was compared to other </w:t>
+      </w:r>
+    </w:p>
+    <w:p>
+      <w:pPr>
+        <w:rPr>
+          <w:rFonts w:cs="Arial"/>
+          <w:vanish/>
+          <w:specVanish/>
+        </w:rPr>
+      </w:pPr>
+      <w:r>
+        <w:t>`r gender`</w:t>
+      </w:r>
+    </w:p>
+    <w:p>
+      <w:pPr>
+        <w:rPr>
+          <w:rFonts w:cs="Arial"/>
+          <w:vanish/>
+          <w:specVanish/>
+        </w:rPr>
+      </w:pPr>
+      <w:r>
+        <w:t xml:space="preserve"> who are of </w:t>
       </w:r>
     </w:p>
     <w:p>
@@ -2142,7 +3250,7 @@
       </w:r>
       <w:proofErr w:type="spellStart"/>
       <w:r>
-        <w:t>pronoun_poss_cap</w:t>
+        <w:t>pronoun_poss</w:t>
       </w:r>
       <w:proofErr w:type="spellEnd"/>
       <w:r>
@@ -2150,86 +3258,22 @@
       </w:r>
     </w:p>
     <w:p>
-      <w:pPr>
-        <w:rPr>
-          <w:rFonts w:cs="Arial"/>
-          <w:vanish/>
-          <w:specVanish/>
-        </w:rPr>
-      </w:pPr>
-      <w:r>
-        <w:t xml:space="preserve"> performance was compared to other </w:t>
-      </w:r>
-    </w:p>
-    <w:p>
-      <w:pPr>
-        <w:rPr>
-          <w:rFonts w:cs="Arial"/>
-          <w:vanish/>
-          <w:specVanish/>
-        </w:rPr>
-      </w:pPr>
-      <w:r>
-        <w:t xml:space="preserve">`r </w:t>
-      </w:r>
-      <w:proofErr w:type="spellStart"/>
-      <w:r>
-        <w:t>gender_cap</w:t>
-      </w:r>
-      <w:proofErr w:type="spellEnd"/>
-      <w:r>
-        <w:t>`</w:t>
-      </w:r>
-    </w:p>
-    <w:p>
-      <w:pPr>
-        <w:rPr>
-          <w:rFonts w:cs="Arial"/>
-          <w:vanish/>
-          <w:specVanish/>
-        </w:rPr>
-      </w:pPr>
-      <w:r>
-        <w:t xml:space="preserve"> who are </w:t>
-      </w:r>
-      <w:proofErr w:type="gramStart"/>
-      <w:r>
-        <w:t>of</w:t>
-      </w:r>
-      <w:proofErr w:type="gramEnd"/>
+      <w:r>
+        <w:t xml:space="preserve"> same age and similar education background.  Below is a summary of results:</w:t>
+      </w:r>
       <w:r>
         <w:t xml:space="preserve"> </w:t>
       </w:r>
     </w:p>
-    <w:p>
-      <w:pPr>
-        <w:rPr>
-          <w:rFonts w:cs="Arial"/>
-          <w:vanish/>
-          <w:specVanish/>
-        </w:rPr>
-      </w:pPr>
-      <w:r>
-        <w:t xml:space="preserve">`r </w:t>
-      </w:r>
-      <w:proofErr w:type="spellStart"/>
-      <w:r>
-        <w:t>pronoun_poss</w:t>
-      </w:r>
-      <w:proofErr w:type="spellEnd"/>
-      <w:r>
-        <w:t>`</w:t>
-      </w:r>
-    </w:p>
-    <w:p>
-      <w:r>
-        <w:t xml:space="preserve"> same age and similar education background.  Below is a summary of results:</w:t>
-      </w:r>
-      <w:r>
-        <w:t xml:space="preserve"> </w:t>
-      </w:r>
-    </w:p>
-    <w:p>
+    <w:p/>
+    <w:p>
+      <w:pPr>
+        <w:rPr>
+          <w:rFonts w:cs="Arial"/>
+          <w:bCs/>
+          <w:szCs w:val="22"/>
+        </w:rPr>
+      </w:pPr>
       <w:bookmarkStart w:id="3" w:name="p_membar"/>
       <w:bookmarkEnd w:id="3"/>
     </w:p>
@@ -2245,87 +3289,37 @@
       <w:pPr>
         <w:rPr>
           <w:rFonts w:cs="Arial"/>
-          <w:szCs w:val="22"/>
-        </w:rPr>
-      </w:pPr>
-      <w:r>
-        <w:rPr>
-          <w:rFonts w:cs="Arial"/>
-          <w:b/>
-          <w:szCs w:val="22"/>
-        </w:rPr>
-        <w:t>Heart Test Results</w:t>
-      </w:r>
-    </w:p>
-    <w:p>
-      <w:pPr>
-        <w:rPr>
-          <w:rFonts w:cs="Arial"/>
-          <w:vanish/>
-          <w:specVanish/>
-        </w:rPr>
-      </w:pPr>
-    </w:p>
-    <w:p>
-      <w:pPr>
-        <w:rPr>
-          <w:rFonts w:cs="Arial"/>
-          <w:vanish/>
-          <w:specVanish/>
-        </w:rPr>
-      </w:pPr>
-      <w:r>
-        <w:rPr>
-          <w:rFonts w:cs="Arial"/>
-          <w:vanish/>
-        </w:rPr>
-        <w:t>`r salutation`</w:t>
-      </w:r>
-    </w:p>
-    <w:p>
-      <w:pPr>
-        <w:rPr>
-          <w:rFonts w:cs="Arial"/>
-          <w:vanish/>
-          <w:specVanish/>
-        </w:rPr>
-      </w:pPr>
-      <w:r>
-        <w:rPr>
-          <w:rFonts w:cs="Arial"/>
-          <w:szCs w:val="22"/>
-        </w:rPr>
-        <w:t xml:space="preserve"> </w:t>
-      </w:r>
-    </w:p>
-    <w:p>
-      <w:pPr>
-        <w:rPr>
-          <w:rFonts w:cs="Arial"/>
-          <w:vanish/>
-          <w:specVanish/>
-        </w:rPr>
-      </w:pPr>
-      <w:r>
-        <w:rPr>
-          <w:rFonts w:cs="Arial"/>
-          <w:szCs w:val="22"/>
-        </w:rPr>
-        <w:t xml:space="preserve">`r </w:t>
-      </w:r>
-      <w:proofErr w:type="spellStart"/>
-      <w:r>
-        <w:rPr>
-          <w:rFonts w:cs="Arial"/>
-          <w:szCs w:val="22"/>
-        </w:rPr>
-        <w:t>last_name</w:t>
-      </w:r>
-      <w:proofErr w:type="spellEnd"/>
-      <w:r>
-        <w:rPr>
-          <w:rFonts w:cs="Arial"/>
-          <w:szCs w:val="22"/>
+          <w:vanish/>
+          <w:specVanish/>
+        </w:rPr>
+      </w:pPr>
+    </w:p>
+    <w:p>
+      <w:pPr>
+        <w:rPr>
+          <w:rFonts w:cs="Arial"/>
+          <w:vanish/>
+          <w:specVanish/>
+        </w:rPr>
+      </w:pPr>
+      <w:r>
+        <w:rPr>
+          <w:rFonts w:cs="Arial"/>
+          <w:vanish/>
+        </w:rPr>
+        <w:t>`r decline</w:t>
+      </w:r>
+      <w:r>
+        <w:rPr>
+          <w:rFonts w:cs="Arial"/>
+          <w:vanish/>
+        </w:rPr>
+        <w:t>_phys</w:t>
+      </w:r>
+      <w:r>
+        <w:rPr>
+          <w:rFonts w:cs="Arial"/>
+          <w:vanish/>
         </w:rPr>
         <w:t>`</w:t>
       </w:r>
@@ -2334,68 +3328,53 @@
       <w:pPr>
         <w:rPr>
           <w:rFonts w:cs="Arial"/>
-          <w:szCs w:val="22"/>
-        </w:rPr>
-      </w:pPr>
-      <w:r>
-        <w:rPr>
-          <w:rFonts w:cs="Arial"/>
-          <w:szCs w:val="22"/>
-        </w:rPr>
-        <w:t xml:space="preserve"> completed heart testing, which was read by a board-certified cardiologist. </w:t>
-      </w:r>
-    </w:p>
-    <w:p>
-      <w:pPr>
-        <w:rPr>
-          <w:rFonts w:cs="Arial"/>
-          <w:vanish/>
-          <w:specVanish/>
-        </w:rPr>
-      </w:pPr>
-    </w:p>
-    <w:p>
-      <w:pPr>
-        <w:rPr>
-          <w:rFonts w:cs="Arial"/>
-          <w:vanish/>
-          <w:specVanish/>
-        </w:rPr>
-      </w:pPr>
-      <w:r>
-        <w:rPr>
-          <w:rFonts w:cs="Arial"/>
-          <w:szCs w:val="22"/>
-        </w:rPr>
-        <w:t xml:space="preserve">`r </w:t>
-      </w:r>
-      <w:proofErr w:type="spellStart"/>
-      <w:r>
-        <w:rPr>
-          <w:rFonts w:cs="Arial"/>
-          <w:szCs w:val="22"/>
-        </w:rPr>
-        <w:t>pronoun_pos</w:t>
-      </w:r>
-      <w:r>
-        <w:rPr>
-          <w:rFonts w:cs="Arial"/>
-          <w:szCs w:val="22"/>
-        </w:rPr>
-        <w:t>s</w:t>
-      </w:r>
-      <w:r>
-        <w:rPr>
-          <w:rFonts w:cs="Arial"/>
-          <w:szCs w:val="22"/>
-        </w:rPr>
-        <w:t>_cap</w:t>
-      </w:r>
-      <w:proofErr w:type="spellEnd"/>
-      <w:r>
-        <w:rPr>
-          <w:rFonts w:cs="Arial"/>
-          <w:szCs w:val="22"/>
+          <w:iCs/>
+        </w:rPr>
+      </w:pPr>
+    </w:p>
+    <w:p>
+      <w:pPr>
+        <w:rPr>
+          <w:rFonts w:cs="Arial"/>
+          <w:iCs/>
+        </w:rPr>
+      </w:pPr>
+    </w:p>
+    <w:p>
+      <w:pPr>
+        <w:rPr>
+          <w:rFonts w:cs="Arial"/>
+          <w:vanish/>
+          <w:specVanish/>
+        </w:rPr>
+      </w:pPr>
+    </w:p>
+    <w:p>
+      <w:pPr>
+        <w:rPr>
+          <w:rFonts w:cs="Arial"/>
+          <w:vanish/>
+          <w:specVanish/>
+        </w:rPr>
+      </w:pPr>
+      <w:r>
+        <w:rPr>
+          <w:rFonts w:cs="Arial"/>
+          <w:vanish/>
+        </w:rPr>
+        <w:t>`r gds</w:t>
+      </w:r>
+      <w:r>
+        <w:rPr>
+          <w:rFonts w:cs="Arial"/>
+          <w:vanish/>
+        </w:rPr>
+        <w:t>_phys</w:t>
+      </w:r>
+      <w:r>
+        <w:rPr>
+          <w:rFonts w:cs="Arial"/>
+          <w:vanish/>
         </w:rPr>
         <w:t>`</w:t>
       </w:r>
@@ -2404,638 +3383,6 @@
       <w:pPr>
         <w:rPr>
           <w:rFonts w:cs="Arial"/>
-          <w:vanish/>
-          <w:specVanish/>
-        </w:rPr>
-      </w:pPr>
-      <w:r>
-        <w:rPr>
-          <w:rFonts w:cs="Arial"/>
-          <w:szCs w:val="22"/>
-        </w:rPr>
-        <w:t xml:space="preserve"> </w:t>
-      </w:r>
-      <w:proofErr w:type="gramStart"/>
-      <w:r>
-        <w:rPr>
-          <w:rFonts w:cs="Arial"/>
-          <w:b/>
-          <w:szCs w:val="22"/>
-        </w:rPr>
-        <w:t>enrollment</w:t>
-      </w:r>
-      <w:proofErr w:type="gramEnd"/>
-      <w:r>
-        <w:rPr>
-          <w:rFonts w:cs="Arial"/>
-          <w:b/>
-          <w:szCs w:val="22"/>
-        </w:rPr>
-        <w:t xml:space="preserve"> visit results on </w:t>
-      </w:r>
-    </w:p>
-    <w:p>
-      <w:pPr>
-        <w:pStyle w:val="bold"/>
-        <w:rPr>
-          <w:vanish/>
-          <w:szCs w:val="24"/>
-          <w:specVanish/>
-        </w:rPr>
-      </w:pPr>
-      <w:r>
-        <w:t xml:space="preserve">`r </w:t>
-      </w:r>
-      <w:proofErr w:type="spellStart"/>
-      <w:r>
-        <w:t>enroll_date</w:t>
-      </w:r>
-      <w:proofErr w:type="spellEnd"/>
-      <w:r>
-        <w:t>`</w:t>
-      </w:r>
-    </w:p>
-    <w:p>
-      <w:pPr>
-        <w:rPr>
-          <w:rFonts w:cs="Arial"/>
-          <w:szCs w:val="22"/>
-        </w:rPr>
-      </w:pPr>
-      <w:r>
-        <w:rPr>
-          <w:rFonts w:cs="Arial"/>
-          <w:szCs w:val="22"/>
-        </w:rPr>
-        <w:t xml:space="preserve"> were as follows:</w:t>
-      </w:r>
-    </w:p>
-    <w:p>
-      <w:pPr>
-        <w:ind w:left="1080"/>
-        <w:rPr>
-          <w:rFonts w:cs="Arial"/>
-          <w:b/>
-          <w:szCs w:val="22"/>
-        </w:rPr>
-      </w:pPr>
-      <w:r>
-        <w:rPr>
-          <w:rFonts w:cs="Arial"/>
-          <w:szCs w:val="22"/>
-        </w:rPr>
-        <w:t>1. Normal left ventricular systolic and diastolic function</w:t>
-      </w:r>
-      <w:r>
-        <w:rPr>
-          <w:rFonts w:cs="Arial"/>
-          <w:szCs w:val="22"/>
-        </w:rPr>
-        <w:br/>
-        <w:t>2. Normal left ventricular chamber size; no left ventricular hypertrophy</w:t>
-      </w:r>
-      <w:r>
-        <w:rPr>
-          <w:rFonts w:cs="Arial"/>
-          <w:szCs w:val="22"/>
-        </w:rPr>
-        <w:br/>
-        <w:t>3. Normal valvular function</w:t>
-      </w:r>
-      <w:r>
-        <w:rPr>
-          <w:rFonts w:cs="Arial"/>
-          <w:szCs w:val="22"/>
-        </w:rPr>
-        <w:br/>
-        <w:t>4. No aortic dilatation or aortic plaque</w:t>
-      </w:r>
-    </w:p>
-    <w:p>
-      <w:pPr>
-        <w:rPr>
-          <w:rFonts w:cs="Arial"/>
-          <w:szCs w:val="22"/>
-        </w:rPr>
-      </w:pPr>
-    </w:p>
-    <w:p>
-      <w:pPr>
-        <w:rPr>
-          <w:rFonts w:cs="Arial"/>
-          <w:vanish/>
-          <w:specVanish/>
-        </w:rPr>
-      </w:pPr>
-    </w:p>
-    <w:p>
-      <w:pPr>
-        <w:rPr>
-          <w:rFonts w:cs="Arial"/>
-          <w:vanish/>
-          <w:specVanish/>
-        </w:rPr>
-      </w:pPr>
-      <w:r>
-        <w:rPr>
-          <w:rFonts w:cs="Arial"/>
-          <w:szCs w:val="22"/>
-        </w:rPr>
-        <w:t xml:space="preserve">`r </w:t>
-      </w:r>
-      <w:proofErr w:type="spellStart"/>
-      <w:r>
-        <w:rPr>
-          <w:rFonts w:cs="Arial"/>
-          <w:szCs w:val="22"/>
-        </w:rPr>
-        <w:t>pronoun_pos</w:t>
-      </w:r>
-      <w:r>
-        <w:rPr>
-          <w:rFonts w:cs="Arial"/>
-          <w:szCs w:val="22"/>
-        </w:rPr>
-        <w:t>s</w:t>
-      </w:r>
-      <w:r>
-        <w:rPr>
-          <w:rFonts w:cs="Arial"/>
-          <w:szCs w:val="22"/>
-        </w:rPr>
-        <w:t>_cap</w:t>
-      </w:r>
-      <w:proofErr w:type="spellEnd"/>
-      <w:r>
-        <w:rPr>
-          <w:rFonts w:cs="Arial"/>
-          <w:szCs w:val="22"/>
-        </w:rPr>
-        <w:t>`</w:t>
-      </w:r>
-    </w:p>
-    <w:p>
-      <w:pPr>
-        <w:rPr>
-          <w:rFonts w:cs="Arial"/>
-          <w:vanish/>
-          <w:specVanish/>
-        </w:rPr>
-      </w:pPr>
-      <w:r>
-        <w:rPr>
-          <w:rFonts w:cs="Arial"/>
-          <w:szCs w:val="22"/>
-        </w:rPr>
-        <w:t xml:space="preserve"> </w:t>
-      </w:r>
-      <w:r>
-        <w:rPr>
-          <w:rFonts w:cs="Arial"/>
-          <w:b/>
-          <w:szCs w:val="22"/>
-        </w:rPr>
-        <w:t xml:space="preserve">36-month visit results on </w:t>
-      </w:r>
-    </w:p>
-    <w:p>
-      <w:pPr>
-        <w:pStyle w:val="bold"/>
-        <w:rPr>
-          <w:vanish/>
-          <w:szCs w:val="24"/>
-          <w:specVanish/>
-        </w:rPr>
-      </w:pPr>
-      <w:r>
-        <w:t>`r fu_date_36mos`</w:t>
-      </w:r>
-    </w:p>
-    <w:p>
-      <w:pPr>
-        <w:pStyle w:val="bold"/>
-      </w:pPr>
-      <w:r>
-        <w:rPr>
-          <w:b w:val="0"/>
-        </w:rPr>
-        <w:t xml:space="preserve"> </w:t>
-      </w:r>
-      <w:r>
-        <w:t>were as follows:</w:t>
-      </w:r>
-    </w:p>
-    <w:p>
-      <w:pPr>
-        <w:pStyle w:val="ListParagraph"/>
-        <w:numPr>
-          <w:ilvl w:val="0"/>
-          <w:numId w:val="6"/>
-        </w:numPr>
-        <w:spacing w:after="0" w:line="240" w:lineRule="auto"/>
-        <w:rPr>
-          <w:rFonts w:ascii="Arial" w:eastAsia="Times New Roman" w:hAnsi="Arial" w:cs="Arial"/>
-        </w:rPr>
-      </w:pPr>
-      <w:r>
-        <w:rPr>
-          <w:rFonts w:ascii="Arial" w:eastAsia="Times New Roman" w:hAnsi="Arial" w:cs="Arial"/>
-        </w:rPr>
-        <w:t>Normal left ventricular systolic function; normal diastolic function</w:t>
-      </w:r>
-    </w:p>
-    <w:p>
-      <w:pPr>
-        <w:pStyle w:val="ListParagraph"/>
-        <w:numPr>
-          <w:ilvl w:val="0"/>
-          <w:numId w:val="6"/>
-        </w:numPr>
-        <w:spacing w:after="0" w:line="240" w:lineRule="auto"/>
-        <w:rPr>
-          <w:rFonts w:ascii="Arial" w:eastAsia="Times New Roman" w:hAnsi="Arial" w:cs="Arial"/>
-        </w:rPr>
-      </w:pPr>
-      <w:r>
-        <w:rPr>
-          <w:rFonts w:ascii="Arial" w:eastAsia="Times New Roman" w:hAnsi="Arial" w:cs="Arial"/>
-        </w:rPr>
-        <w:t>Normal left ventricular chamber size</w:t>
-      </w:r>
-    </w:p>
-    <w:p>
-      <w:pPr>
-        <w:pStyle w:val="ListParagraph"/>
-        <w:numPr>
-          <w:ilvl w:val="0"/>
-          <w:numId w:val="6"/>
-        </w:numPr>
-        <w:spacing w:after="0" w:line="240" w:lineRule="auto"/>
-        <w:rPr>
-          <w:rFonts w:ascii="Arial" w:eastAsia="Times New Roman" w:hAnsi="Arial" w:cs="Arial"/>
-        </w:rPr>
-      </w:pPr>
-      <w:r>
-        <w:rPr>
-          <w:rFonts w:ascii="Arial" w:eastAsia="Times New Roman" w:hAnsi="Arial" w:cs="Arial"/>
-        </w:rPr>
-        <w:t>Normal right ventricular size and systolic function</w:t>
-      </w:r>
-    </w:p>
-    <w:p>
-      <w:pPr>
-        <w:pStyle w:val="ListParagraph"/>
-        <w:numPr>
-          <w:ilvl w:val="0"/>
-          <w:numId w:val="6"/>
-        </w:numPr>
-        <w:spacing w:after="0" w:line="240" w:lineRule="auto"/>
-        <w:rPr>
-          <w:rFonts w:ascii="Arial" w:eastAsia="Times New Roman" w:hAnsi="Arial" w:cs="Arial"/>
-        </w:rPr>
-      </w:pPr>
-      <w:r>
-        <w:rPr>
-          <w:rFonts w:ascii="Arial" w:eastAsia="Times New Roman" w:hAnsi="Arial" w:cs="Arial"/>
-        </w:rPr>
-        <w:t>No significant valvular abnormality</w:t>
-      </w:r>
-    </w:p>
-    <w:p>
-      <w:pPr>
-        <w:rPr>
-          <w:rFonts w:cs="Arial"/>
-          <w:szCs w:val="22"/>
-        </w:rPr>
-      </w:pPr>
-    </w:p>
-    <w:p>
-      <w:pPr>
-        <w:rPr>
-          <w:rFonts w:cs="Arial"/>
-          <w:vanish/>
-          <w:specVanish/>
-        </w:rPr>
-      </w:pPr>
-    </w:p>
-    <w:p>
-      <w:pPr>
-        <w:rPr>
-          <w:rFonts w:cs="Arial"/>
-          <w:vanish/>
-          <w:specVanish/>
-        </w:rPr>
-      </w:pPr>
-      <w:r>
-        <w:rPr>
-          <w:rFonts w:cs="Arial"/>
-          <w:szCs w:val="22"/>
-        </w:rPr>
-        <w:t xml:space="preserve">`r </w:t>
-      </w:r>
-      <w:proofErr w:type="spellStart"/>
-      <w:r>
-        <w:rPr>
-          <w:rFonts w:cs="Arial"/>
-          <w:szCs w:val="22"/>
-        </w:rPr>
-        <w:t>pronoun_pos</w:t>
-      </w:r>
-      <w:r>
-        <w:rPr>
-          <w:rFonts w:cs="Arial"/>
-          <w:szCs w:val="22"/>
-        </w:rPr>
-        <w:t>s</w:t>
-      </w:r>
-      <w:r>
-        <w:rPr>
-          <w:rFonts w:cs="Arial"/>
-          <w:szCs w:val="22"/>
-        </w:rPr>
-        <w:t>_cap</w:t>
-      </w:r>
-      <w:proofErr w:type="spellEnd"/>
-      <w:r>
-        <w:rPr>
-          <w:rFonts w:cs="Arial"/>
-          <w:szCs w:val="22"/>
-        </w:rPr>
-        <w:t>`</w:t>
-      </w:r>
-    </w:p>
-    <w:p>
-      <w:pPr>
-        <w:rPr>
-          <w:rFonts w:cs="Arial"/>
-          <w:vanish/>
-          <w:specVanish/>
-        </w:rPr>
-      </w:pPr>
-      <w:r>
-        <w:rPr>
-          <w:rFonts w:cs="Arial"/>
-          <w:szCs w:val="22"/>
-        </w:rPr>
-        <w:t xml:space="preserve"> </w:t>
-      </w:r>
-      <w:r>
-        <w:rPr>
-          <w:rFonts w:cs="Arial"/>
-          <w:b/>
-          <w:szCs w:val="22"/>
-        </w:rPr>
-        <w:t>60-month visit</w:t>
-      </w:r>
-      <w:r>
-        <w:rPr>
-          <w:rFonts w:cs="Arial"/>
-          <w:b/>
-          <w:szCs w:val="22"/>
-        </w:rPr>
-        <w:t xml:space="preserve"> results on </w:t>
-      </w:r>
-    </w:p>
-    <w:p>
-      <w:pPr>
-        <w:pStyle w:val="bold"/>
-        <w:rPr>
-          <w:vanish/>
-          <w:szCs w:val="24"/>
-          <w:specVanish/>
-        </w:rPr>
-      </w:pPr>
-      <w:r>
-        <w:t>`r fu_date_60mos`</w:t>
-      </w:r>
-    </w:p>
-    <w:p>
-      <w:pPr>
-        <w:rPr>
-          <w:rFonts w:cs="Arial"/>
-          <w:szCs w:val="22"/>
-        </w:rPr>
-      </w:pPr>
-      <w:r>
-        <w:rPr>
-          <w:rFonts w:cs="Arial"/>
-          <w:b/>
-          <w:szCs w:val="22"/>
-        </w:rPr>
-        <w:t xml:space="preserve"> </w:t>
-      </w:r>
-      <w:r>
-        <w:rPr>
-          <w:rFonts w:cs="Arial"/>
-          <w:szCs w:val="22"/>
-        </w:rPr>
-        <w:t>were as follows:</w:t>
-      </w:r>
-    </w:p>
-    <w:p>
-      <w:pPr>
-        <w:pStyle w:val="ListParagraph"/>
-        <w:numPr>
-          <w:ilvl w:val="1"/>
-          <w:numId w:val="11"/>
-        </w:numPr>
-        <w:spacing w:after="0" w:line="240" w:lineRule="auto"/>
-        <w:rPr>
-          <w:rFonts w:ascii="Arial" w:eastAsia="Times New Roman" w:hAnsi="Arial" w:cs="Arial"/>
-        </w:rPr>
-      </w:pPr>
-      <w:r>
-        <w:rPr>
-          <w:rFonts w:ascii="Arial" w:eastAsia="Times New Roman" w:hAnsi="Arial" w:cs="Arial"/>
-        </w:rPr>
-        <w:t>Normal left ventricular diastolic function</w:t>
-      </w:r>
-    </w:p>
-    <w:p>
-      <w:pPr>
-        <w:pStyle w:val="ListParagraph"/>
-        <w:numPr>
-          <w:ilvl w:val="1"/>
-          <w:numId w:val="11"/>
-        </w:numPr>
-        <w:spacing w:after="0" w:line="240" w:lineRule="auto"/>
-        <w:rPr>
-          <w:rFonts w:ascii="Arial" w:eastAsia="Times New Roman" w:hAnsi="Arial" w:cs="Arial"/>
-        </w:rPr>
-      </w:pPr>
-      <w:r>
-        <w:rPr>
-          <w:rFonts w:ascii="Arial" w:eastAsia="Times New Roman" w:hAnsi="Arial" w:cs="Arial"/>
-        </w:rPr>
-        <w:t>No significant valvular abnormality</w:t>
-      </w:r>
-    </w:p>
-    <w:p>
-      <w:pPr>
-        <w:rPr>
-          <w:rFonts w:cs="Arial"/>
-          <w:szCs w:val="22"/>
-        </w:rPr>
-      </w:pPr>
-    </w:p>
-    <w:p>
-      <w:pPr>
-        <w:rPr>
-          <w:rFonts w:cs="Arial"/>
-          <w:vanish/>
-          <w:specVanish/>
-        </w:rPr>
-      </w:pPr>
-    </w:p>
-    <w:p>
-      <w:pPr>
-        <w:rPr>
-          <w:rFonts w:cs="Arial"/>
-          <w:vanish/>
-          <w:specVanish/>
-        </w:rPr>
-      </w:pPr>
-      <w:r>
-        <w:rPr>
-          <w:rFonts w:cs="Arial"/>
-          <w:szCs w:val="22"/>
-        </w:rPr>
-        <w:t xml:space="preserve">`r </w:t>
-      </w:r>
-      <w:proofErr w:type="spellStart"/>
-      <w:r>
-        <w:rPr>
-          <w:rFonts w:cs="Arial"/>
-          <w:szCs w:val="22"/>
-        </w:rPr>
-        <w:t>pronoun_pos</w:t>
-      </w:r>
-      <w:r>
-        <w:rPr>
-          <w:rFonts w:cs="Arial"/>
-          <w:szCs w:val="22"/>
-        </w:rPr>
-        <w:t>s</w:t>
-      </w:r>
-      <w:r>
-        <w:rPr>
-          <w:rFonts w:cs="Arial"/>
-          <w:szCs w:val="22"/>
-        </w:rPr>
-        <w:t>_cap</w:t>
-      </w:r>
-      <w:proofErr w:type="spellEnd"/>
-      <w:r>
-        <w:rPr>
-          <w:rFonts w:cs="Arial"/>
-          <w:szCs w:val="22"/>
-        </w:rPr>
-        <w:t>`</w:t>
-      </w:r>
-    </w:p>
-    <w:p>
-      <w:pPr>
-        <w:rPr>
-          <w:rFonts w:cs="Arial"/>
-          <w:vanish/>
-          <w:specVanish/>
-        </w:rPr>
-      </w:pPr>
-      <w:r>
-        <w:rPr>
-          <w:rFonts w:cs="Arial"/>
-          <w:szCs w:val="22"/>
-        </w:rPr>
-        <w:t xml:space="preserve"> </w:t>
-      </w:r>
-      <w:r>
-        <w:rPr>
-          <w:rFonts w:cs="Arial"/>
-          <w:b/>
-          <w:szCs w:val="22"/>
-        </w:rPr>
-        <w:t xml:space="preserve">current results on </w:t>
-      </w:r>
-    </w:p>
-    <w:p>
-      <w:pPr>
-        <w:pStyle w:val="bold"/>
-        <w:rPr>
-          <w:vanish/>
-          <w:szCs w:val="24"/>
-          <w:specVanish/>
-        </w:rPr>
-      </w:pPr>
-      <w:r>
-        <w:t>`r fu_date_7yr`</w:t>
-      </w:r>
-    </w:p>
-    <w:p>
-      <w:pPr>
-        <w:rPr>
-          <w:rFonts w:cs="Arial"/>
-          <w:szCs w:val="22"/>
-        </w:rPr>
-      </w:pPr>
-      <w:r>
-        <w:rPr>
-          <w:rFonts w:cs="Arial"/>
-          <w:szCs w:val="22"/>
-        </w:rPr>
-        <w:t xml:space="preserve"> were as follows:</w:t>
-      </w:r>
-    </w:p>
-    <w:p>
-      <w:pPr>
-        <w:pStyle w:val="ListParagraph"/>
-        <w:numPr>
-          <w:ilvl w:val="0"/>
-          <w:numId w:val="9"/>
-        </w:numPr>
-        <w:spacing w:after="0" w:line="240" w:lineRule="auto"/>
-        <w:rPr>
-          <w:rFonts w:ascii="Arial" w:eastAsia="Times New Roman" w:hAnsi="Arial" w:cs="Arial"/>
-        </w:rPr>
-      </w:pPr>
-      <w:r>
-        <w:rPr>
-          <w:rFonts w:ascii="Arial" w:eastAsia="Times New Roman" w:hAnsi="Arial" w:cs="Arial"/>
-        </w:rPr>
-        <w:t>Normal left ventricular diastolic function</w:t>
-      </w:r>
-    </w:p>
-    <w:p>
-      <w:pPr>
-        <w:pStyle w:val="ListParagraph"/>
-        <w:numPr>
-          <w:ilvl w:val="0"/>
-          <w:numId w:val="9"/>
-        </w:numPr>
-        <w:spacing w:after="0" w:line="240" w:lineRule="auto"/>
-        <w:rPr>
-          <w:rFonts w:ascii="Arial" w:eastAsia="Times New Roman" w:hAnsi="Arial" w:cs="Arial"/>
-        </w:rPr>
-      </w:pPr>
-      <w:r>
-        <w:rPr>
-          <w:rFonts w:ascii="Arial" w:eastAsia="Times New Roman" w:hAnsi="Arial" w:cs="Arial"/>
-        </w:rPr>
-        <w:t>No significant valvular abnormality</w:t>
-      </w:r>
-    </w:p>
-    <w:p>
-      <w:pPr>
-        <w:rPr>
-          <w:rFonts w:cs="Arial"/>
-          <w:highlight w:val="yellow"/>
-        </w:rPr>
-      </w:pPr>
-    </w:p>
-    <w:p>
-      <w:pPr>
-        <w:rPr>
-          <w:rFonts w:cs="Arial"/>
-          <w:bCs/>
           <w:szCs w:val="22"/>
         </w:rPr>
       </w:pPr>
@@ -3155,7 +3502,15 @@
           <w:rFonts w:cs="Arial"/>
           <w:szCs w:val="22"/>
         </w:rPr>
-        <w:t>Should you have any questions regarding the content of this letter, please feel free to contact the study team (615-347-6937). Also, if you have additional older adult patients in your practice who might benefit from a memory diagnostic workup, please have them contact our clinic to schedule an appointment (615-936-0060). We have enclosed copies of our memory loss workup brochures for more information.</w:t>
+        <w:t xml:space="preserve">Should you have any questions regarding the content of this letter, please feel free to contact the study team (615-347-6937). Also, if you have additional older adult patients in your practice who might benefit from a memory diagnostic workup, please have them </w:t>
+      </w:r>
+      <w:r>
+        <w:rPr>
+          <w:rFonts w:cs="Arial"/>
+          <w:szCs w:val="22"/>
+        </w:rPr>
+        <w:lastRenderedPageBreak/>
+        <w:t>contact our clinic to schedule an appointment (615-936-0060). We have enclosed copies of our memory loss workup brochures for more information.</w:t>
       </w:r>
     </w:p>
     <w:p>
@@ -3185,377 +3540,60 @@
       <w:pPr>
         <w:rPr>
           <w:rFonts w:cs="Arial"/>
+        </w:rPr>
+      </w:pPr>
+      <w:r>
+        <w:rPr>
           <w:noProof/>
-          <w:szCs w:val="22"/>
-        </w:rPr>
-      </w:pPr>
-      <w:r>
-        <w:pict w14:anchorId="2EE08457">
-          <v:shape id="Picture 4" o:spid="_x0000_s1046" type="#_x0000_t75" style="position:absolute;margin-left:291.6pt;margin-top:4.65pt;width:103pt;height:38.5pt;z-index:-2;visibility:visible" wrapcoords="-158 0 -158 21176 21600 21176 21600 0 -158 0">
-            <v:imagedata r:id="rId9" o:title="Gifford electronic signature"/>
+        </w:rPr>
+        <w:pict w14:anchorId="207CD281">
+          <v:shape id="Picture 1" o:spid="_x0000_s1048" type="#_x0000_t75" style="position:absolute;margin-left:303.9pt;margin-top:-.35pt;width:185.3pt;height:52.8pt;z-index:-1;visibility:visible;mso-wrap-style:square;mso-wrap-distance-left:9pt;mso-wrap-distance-top:0;mso-wrap-distance-right:9pt;mso-wrap-distance-bottom:0;mso-position-horizontal-relative:text;mso-position-vertical-relative:text" wrapcoords="-87 0 -87 21291 21600 21291 21600 0 -87 0">
+            <v:imagedata r:id="rId9" o:title=""/>
             <w10:wrap type="tight"/>
           </v:shape>
         </w:pict>
       </w:r>
       <w:r>
-        <w:pict w14:anchorId="7641BC78">
-          <v:shape id="Picture 3" o:spid="_x0000_s1045" type="#_x0000_t75" style="position:absolute;margin-left:-.35pt;margin-top:11.35pt;width:123.05pt;height:31.8pt;z-index:-3;visibility:visible" wrapcoords="-132 0 -132 21086 21600 21086 21600 0 -132 0">
+        <w:rPr>
+          <w:rFonts w:cs="Arial"/>
+          <w:noProof/>
+        </w:rPr>
+        <w:pict w14:anchorId="328F3A63">
+          <v:shape id="Picture 3" o:spid="_x0000_i1025" type="#_x0000_t75" style="width:123.75pt;height:32.25pt;visibility:visible;mso-wrap-style:square">
             <v:imagedata r:id="rId10" o:title="AJ signature"/>
-            <w10:wrap type="tight"/>
           </v:shape>
         </w:pict>
       </w:r>
-    </w:p>
-    <w:p>
-      <w:pPr>
+      <w:r>
+        <w:rPr>
+          <w:rFonts w:cs="Arial"/>
+        </w:rPr>
+        <w:t xml:space="preserve">         </w:t>
+      </w:r>
+      <w:r>
         <w:rPr>
           <w:rFonts w:cs="Arial"/>
           <w:noProof/>
-          <w:szCs w:val="22"/>
-        </w:rPr>
-      </w:pPr>
-    </w:p>
-    <w:p>
-      <w:pPr>
-        <w:rPr>
-          <w:rFonts w:cs="Arial"/>
-          <w:noProof/>
-          <w:szCs w:val="22"/>
-        </w:rPr>
-      </w:pPr>
-    </w:p>
-    <w:p>
-      <w:pPr>
-        <w:ind w:right="18"/>
-        <w:rPr>
-          <w:rFonts w:cs="Arial"/>
-          <w:noProof/>
-          <w:szCs w:val="22"/>
-        </w:rPr>
-      </w:pPr>
-      <w:r>
-        <w:rPr>
-          <w:rFonts w:cs="Arial"/>
-          <w:noProof/>
-          <w:szCs w:val="22"/>
-        </w:rPr>
-        <w:t xml:space="preserve"> </w:t>
-      </w:r>
-      <w:r>
-        <w:rPr>
-          <w:rFonts w:cs="Arial"/>
-          <w:noProof/>
-          <w:szCs w:val="22"/>
-        </w:rPr>
-        <w:tab/>
-      </w:r>
-      <w:r>
-        <w:rPr>
-          <w:rFonts w:cs="Arial"/>
-          <w:noProof/>
-          <w:szCs w:val="22"/>
-        </w:rPr>
-        <w:tab/>
-      </w:r>
-      <w:r>
-        <w:rPr>
-          <w:rFonts w:cs="Arial"/>
-          <w:noProof/>
-          <w:szCs w:val="22"/>
-        </w:rPr>
-        <w:tab/>
-      </w:r>
-      <w:r>
-        <w:rPr>
-          <w:rFonts w:cs="Arial"/>
-          <w:noProof/>
-          <w:szCs w:val="22"/>
-        </w:rPr>
-        <w:tab/>
-      </w:r>
-    </w:p>
-    <w:p>
-      <w:pPr>
-        <w:rPr>
-          <w:rFonts w:cs="Arial"/>
-          <w:szCs w:val="22"/>
-        </w:rPr>
-      </w:pPr>
-      <w:r>
-        <w:rPr>
-          <w:rFonts w:cs="Arial"/>
-          <w:szCs w:val="22"/>
-        </w:rPr>
-        <w:t>Angela L. Jefferson, PhD</w:t>
-      </w:r>
-      <w:r>
-        <w:rPr>
-          <w:rFonts w:cs="Arial"/>
-          <w:szCs w:val="22"/>
-        </w:rPr>
-        <w:tab/>
-      </w:r>
-      <w:r>
-        <w:rPr>
-          <w:rFonts w:cs="Arial"/>
-          <w:szCs w:val="22"/>
-        </w:rPr>
-        <w:tab/>
-      </w:r>
-      <w:r>
-        <w:rPr>
-          <w:rFonts w:cs="Arial"/>
-          <w:szCs w:val="22"/>
-        </w:rPr>
-        <w:tab/>
-      </w:r>
-      <w:r>
-        <w:rPr>
-          <w:rFonts w:cs="Arial"/>
-          <w:szCs w:val="22"/>
-        </w:rPr>
-        <w:tab/>
-      </w:r>
-      <w:r>
-        <w:rPr>
-          <w:rFonts w:cs="Arial"/>
-          <w:szCs w:val="22"/>
-        </w:rPr>
-        <w:tab/>
-        <w:t>Katherine A. Gifford, PsyD</w:t>
-      </w:r>
-    </w:p>
-    <w:p>
-      <w:pPr>
-        <w:rPr>
-          <w:rFonts w:cs="Arial"/>
-          <w:szCs w:val="22"/>
-        </w:rPr>
-      </w:pPr>
-      <w:r>
-        <w:rPr>
-          <w:rFonts w:cs="Arial"/>
-          <w:szCs w:val="22"/>
-        </w:rPr>
-        <w:t xml:space="preserve">Professor of Neurology </w:t>
-      </w:r>
-      <w:r>
-        <w:rPr>
-          <w:rFonts w:cs="Arial"/>
-          <w:szCs w:val="22"/>
-        </w:rPr>
-        <w:tab/>
-      </w:r>
-      <w:r>
-        <w:rPr>
-          <w:rFonts w:cs="Arial"/>
-          <w:szCs w:val="22"/>
-        </w:rPr>
-        <w:tab/>
-      </w:r>
-      <w:r>
-        <w:rPr>
-          <w:rFonts w:cs="Arial"/>
-          <w:szCs w:val="22"/>
-        </w:rPr>
-        <w:tab/>
-      </w:r>
-      <w:r>
-        <w:rPr>
-          <w:rFonts w:cs="Arial"/>
-          <w:szCs w:val="22"/>
-        </w:rPr>
-        <w:tab/>
-      </w:r>
-      <w:r>
-        <w:rPr>
-          <w:rFonts w:cs="Arial"/>
-          <w:szCs w:val="22"/>
-        </w:rPr>
-        <w:tab/>
-        <w:t>Assistant Professor of Neurology</w:t>
-      </w:r>
-    </w:p>
-    <w:p>
-      <w:pPr>
-        <w:rPr>
-          <w:rFonts w:cs="Arial"/>
-          <w:szCs w:val="22"/>
-        </w:rPr>
-      </w:pPr>
-      <w:r>
-        <w:rPr>
-          <w:rFonts w:cs="Arial"/>
-          <w:szCs w:val="22"/>
-        </w:rPr>
-        <w:t>Director, Vanderbilt Memory &amp; Alzheimer’s Center</w:t>
-      </w:r>
-      <w:r>
-        <w:rPr>
-          <w:rFonts w:cs="Arial"/>
-          <w:szCs w:val="22"/>
-        </w:rPr>
-        <w:tab/>
-      </w:r>
-      <w:r>
-        <w:rPr>
-          <w:rFonts w:cs="Arial"/>
-          <w:szCs w:val="22"/>
-        </w:rPr>
-        <w:tab/>
-        <w:t>Neuropsychology Co-Investigator</w:t>
-      </w:r>
-    </w:p>
-    <w:p>
-      <w:pPr>
-        <w:rPr>
-          <w:rFonts w:cs="Arial"/>
-          <w:szCs w:val="22"/>
-        </w:rPr>
-      </w:pPr>
-      <w:r>
-        <w:rPr>
-          <w:rFonts w:cs="Arial"/>
-          <w:szCs w:val="22"/>
-        </w:rPr>
-        <w:t>Principal Investigator, Memory &amp; Aging Project</w:t>
-      </w:r>
-      <w:r>
-        <w:rPr>
-          <w:rFonts w:cs="Arial"/>
-          <w:szCs w:val="22"/>
-        </w:rPr>
-        <w:tab/>
-      </w:r>
-      <w:r>
-        <w:rPr>
-          <w:rFonts w:cs="Arial"/>
-          <w:szCs w:val="22"/>
-        </w:rPr>
-        <w:tab/>
-        <w:t>Memory &amp; Aging Project</w:t>
-      </w:r>
-      <w:r>
-        <w:rPr>
-          <w:rFonts w:cs="Arial"/>
-          <w:szCs w:val="22"/>
-        </w:rPr>
-        <w:tab/>
-      </w:r>
-    </w:p>
-    <w:p>
-      <w:pPr>
-        <w:rPr>
-          <w:rFonts w:cs="Arial"/>
-          <w:szCs w:val="22"/>
-        </w:rPr>
-      </w:pPr>
-      <w:hyperlink r:id="rId11" w:history="1">
-        <w:r>
-          <w:rPr>
-            <w:rStyle w:val="Hyperlink"/>
-            <w:rFonts w:cs="Arial"/>
-            <w:szCs w:val="22"/>
-          </w:rPr>
-          <w:t>angela.jefferson@vumc.org</w:t>
-        </w:r>
-      </w:hyperlink>
-      <w:r>
-        <w:rPr>
-          <w:rFonts w:cs="Arial"/>
-          <w:szCs w:val="22"/>
-        </w:rPr>
-        <w:t xml:space="preserve"> </w:t>
-      </w:r>
-      <w:r>
-        <w:rPr>
-          <w:rFonts w:cs="Arial"/>
-          <w:szCs w:val="22"/>
-        </w:rPr>
-        <w:tab/>
-      </w:r>
-      <w:r>
-        <w:rPr>
-          <w:rFonts w:cs="Arial"/>
-          <w:szCs w:val="22"/>
-        </w:rPr>
-        <w:tab/>
-      </w:r>
-      <w:r>
-        <w:rPr>
-          <w:rFonts w:cs="Arial"/>
-          <w:szCs w:val="22"/>
-        </w:rPr>
-        <w:tab/>
-      </w:r>
-      <w:r>
-        <w:rPr>
-          <w:rFonts w:cs="Arial"/>
-          <w:szCs w:val="22"/>
-        </w:rPr>
-        <w:tab/>
-      </w:r>
-      <w:r>
-        <w:rPr>
-          <w:rFonts w:cs="Arial"/>
-          <w:szCs w:val="22"/>
-        </w:rPr>
-        <w:tab/>
-      </w:r>
-      <w:hyperlink r:id="rId12" w:history="1">
-        <w:r>
-          <w:rPr>
-            <w:rStyle w:val="Hyperlink"/>
-            <w:rFonts w:cs="Arial"/>
-            <w:szCs w:val="22"/>
-          </w:rPr>
-          <w:t>katie.gifford@vumc.org</w:t>
-        </w:r>
-      </w:hyperlink>
-      <w:r>
-        <w:rPr>
-          <w:rFonts w:cs="Arial"/>
-          <w:szCs w:val="22"/>
-        </w:rPr>
-        <w:t xml:space="preserve"> </w:t>
-      </w:r>
-    </w:p>
-    <w:p>
-      <w:pPr>
-        <w:rPr>
-          <w:rFonts w:cs="Arial"/>
-          <w:noProof/>
-          <w:szCs w:val="22"/>
-        </w:rPr>
-      </w:pPr>
-      <w:r>
-        <w:rPr>
-          <w:rFonts w:cs="Arial"/>
-          <w:noProof/>
-          <w:szCs w:val="22"/>
-        </w:rPr>
-        <w:t xml:space="preserve">     </w:t>
-      </w:r>
-    </w:p>
-    <w:p>
-      <w:pPr>
-        <w:rPr>
-          <w:rFonts w:cs="Arial"/>
-          <w:noProof/>
-          <w:szCs w:val="22"/>
-        </w:rPr>
-      </w:pPr>
-      <w:r>
-        <w:rPr>
-          <w:noProof/>
-        </w:rPr>
-        <w:pict w14:anchorId="52E830A4">
-          <v:shape id="Picture 1" o:spid="_x0000_s1047" type="#_x0000_t75" style="position:absolute;margin-left:-14.5pt;margin-top:10.4pt;width:156pt;height:44.45pt;z-index:-1;visibility:visible" wrapcoords="-87 0 -87 21291 21600 21291 21600 0 -87 0">
-            <v:imagedata r:id="rId13" o:title=""/>
-            <w10:wrap type="tight"/>
+        </w:rPr>
+        <w:pict w14:anchorId="50AB766E">
+          <v:shape id="Picture 4" o:spid="_x0000_i1026" type="#_x0000_t75" style="width:102.75pt;height:38.25pt;visibility:visible;mso-wrap-style:square">
+            <v:imagedata r:id="rId11" o:title="Gifford electronic signature"/>
           </v:shape>
         </w:pict>
       </w:r>
+      <w:r>
+        <w:rPr>
+          <w:rFonts w:cs="Arial"/>
+        </w:rPr>
+        <w:t xml:space="preserve">          </w:t>
+      </w:r>
+    </w:p>
+    <w:p>
+      <w:pPr>
+        <w:rPr>
+          <w:rFonts w:cs="Arial"/>
+        </w:rPr>
+      </w:pPr>
     </w:p>
     <w:p>
       <w:pPr>
@@ -3566,9 +3604,52 @@
         <w:ind w:right="18"/>
         <w:rPr>
           <w:rFonts w:cs="Arial"/>
-          <w:szCs w:val="22"/>
-        </w:rPr>
-      </w:pPr>
+        </w:rPr>
+      </w:pPr>
+      <w:r>
+        <w:rPr>
+          <w:rFonts w:cs="Arial"/>
+        </w:rPr>
+        <w:t xml:space="preserve">Angela L. Jefferson, PhD </w:t>
+      </w:r>
+      <w:r>
+        <w:rPr>
+          <w:rFonts w:cs="Arial"/>
+        </w:rPr>
+        <w:t xml:space="preserve">    </w:t>
+      </w:r>
+      <w:r>
+        <w:rPr>
+          <w:rFonts w:cs="Arial"/>
+        </w:rPr>
+        <w:t xml:space="preserve">Katherine A. Gifford, PsyD </w:t>
+      </w:r>
+      <w:r>
+        <w:rPr>
+          <w:rFonts w:cs="Arial"/>
+        </w:rPr>
+        <w:t xml:space="preserve">      </w:t>
+      </w:r>
+      <w:r>
+        <w:rPr>
+          <w:rFonts w:cs="Arial"/>
+        </w:rPr>
+        <w:t xml:space="preserve">Paige E. </w:t>
+      </w:r>
+      <w:proofErr w:type="spellStart"/>
+      <w:r>
+        <w:rPr>
+          <w:rFonts w:cs="Arial"/>
+        </w:rPr>
+        <w:t>Crepezzi</w:t>
+      </w:r>
+      <w:proofErr w:type="spellEnd"/>
+      <w:r>
+        <w:rPr>
+          <w:rFonts w:cs="Arial"/>
+        </w:rPr>
+        <w:t>, BSN, RN</w:t>
+      </w:r>
     </w:p>
     <w:p>
       <w:pPr>
@@ -3579,92 +3660,41 @@
         <w:ind w:right="18"/>
         <w:rPr>
           <w:rFonts w:cs="Arial"/>
-          <w:szCs w:val="22"/>
-        </w:rPr>
-      </w:pPr>
-    </w:p>
-    <w:p>
-      <w:pPr>
-        <w:tabs>
-          <w:tab w:val="left" w:pos="3330"/>
-          <w:tab w:val="left" w:pos="6750"/>
-        </w:tabs>
-        <w:ind w:right="18"/>
-        <w:rPr>
-          <w:rFonts w:cs="Arial"/>
-          <w:szCs w:val="22"/>
-        </w:rPr>
-      </w:pPr>
-    </w:p>
-    <w:p>
-      <w:pPr>
-        <w:tabs>
-          <w:tab w:val="left" w:pos="3330"/>
-          <w:tab w:val="left" w:pos="6750"/>
-        </w:tabs>
-        <w:ind w:right="18"/>
-        <w:rPr>
-          <w:rFonts w:cs="Arial"/>
-          <w:szCs w:val="22"/>
-        </w:rPr>
-      </w:pPr>
-    </w:p>
-    <w:p>
-      <w:pPr>
-        <w:tabs>
-          <w:tab w:val="left" w:pos="3330"/>
-          <w:tab w:val="left" w:pos="6750"/>
-        </w:tabs>
-        <w:ind w:right="18"/>
-        <w:rPr>
-          <w:rFonts w:cs="Arial"/>
-          <w:szCs w:val="22"/>
-        </w:rPr>
-      </w:pPr>
-      <w:r>
-        <w:rPr>
-          <w:rFonts w:cs="Arial"/>
-          <w:szCs w:val="22"/>
-        </w:rPr>
-        <w:t xml:space="preserve">Paige E. </w:t>
-      </w:r>
-      <w:proofErr w:type="spellStart"/>
-      <w:r>
-        <w:rPr>
-          <w:rFonts w:cs="Arial"/>
-          <w:szCs w:val="22"/>
-        </w:rPr>
-        <w:t>Crepezzi</w:t>
-      </w:r>
-      <w:proofErr w:type="spellEnd"/>
-      <w:r>
-        <w:rPr>
-          <w:rFonts w:cs="Arial"/>
-          <w:szCs w:val="22"/>
-        </w:rPr>
-        <w:t>, BSN, RN</w:t>
-      </w:r>
-    </w:p>
-    <w:p>
-      <w:pPr>
-        <w:rPr>
-          <w:rFonts w:cs="Arial"/>
-          <w:noProof/>
-          <w:szCs w:val="22"/>
-        </w:rPr>
-      </w:pPr>
-      <w:r>
-        <w:rPr>
-          <w:rFonts w:cs="Arial"/>
-          <w:szCs w:val="22"/>
+        </w:rPr>
+      </w:pPr>
+      <w:r>
+        <w:rPr>
+          <w:rFonts w:cs="Arial"/>
+        </w:rPr>
+        <w:t xml:space="preserve">Principal Investigator </w:t>
+      </w:r>
+      <w:r>
+        <w:rPr>
+          <w:rFonts w:cs="Arial"/>
+        </w:rPr>
+        <w:t xml:space="preserve">          </w:t>
+      </w:r>
+      <w:r>
+        <w:rPr>
+          <w:rFonts w:cs="Arial"/>
+        </w:rPr>
+        <w:t xml:space="preserve">Study Neuropsychologist </w:t>
+      </w:r>
+      <w:r>
+        <w:rPr>
+          <w:rFonts w:cs="Arial"/>
+        </w:rPr>
+        <w:t xml:space="preserve">         </w:t>
+      </w:r>
+      <w:r>
+        <w:rPr>
+          <w:rFonts w:cs="Arial"/>
         </w:rPr>
         <w:t>Research Nurse Specialist</w:t>
       </w:r>
       <w:r>
         <w:rPr>
           <w:rFonts w:cs="Arial"/>
-          <w:noProof/>
-          <w:szCs w:val="22"/>
         </w:rPr>
         <w:tab/>
       </w:r>
@@ -3676,68 +3706,10 @@
           <w:szCs w:val="22"/>
         </w:rPr>
       </w:pPr>
-      <w:r>
-        <w:rPr>
-          <w:rFonts w:cs="Arial"/>
-          <w:szCs w:val="22"/>
-        </w:rPr>
-        <w:t>Memory &amp; Aging Project</w:t>
-      </w:r>
-    </w:p>
-    <w:p>
-      <w:pPr>
-        <w:rPr>
-          <w:rFonts w:cs="Arial"/>
-          <w:szCs w:val="22"/>
-        </w:rPr>
-      </w:pPr>
-      <w:hyperlink r:id="rId14" w:history="1">
-        <w:r>
-          <w:rPr>
-            <w:rStyle w:val="Hyperlink"/>
-            <w:rFonts w:cs="Arial"/>
-            <w:szCs w:val="22"/>
-          </w:rPr>
-          <w:t>paige.e.crepezzi@vumc.org</w:t>
-        </w:r>
-      </w:hyperlink>
-    </w:p>
-    <w:p>
-      <w:pPr>
-        <w:rPr>
-          <w:rFonts w:cs="Arial"/>
-          <w:szCs w:val="22"/>
-        </w:rPr>
-      </w:pPr>
-      <w:r>
-        <w:rPr>
-          <w:rFonts w:cs="Arial"/>
-          <w:noProof/>
-          <w:szCs w:val="22"/>
-        </w:rPr>
-        <w:tab/>
-      </w:r>
-      <w:r>
-        <w:rPr>
-          <w:rFonts w:cs="Arial"/>
-          <w:noProof/>
-          <w:szCs w:val="22"/>
-        </w:rPr>
-        <w:tab/>
-      </w:r>
-      <w:r>
-        <w:rPr>
-          <w:rFonts w:cs="Arial"/>
-          <w:noProof/>
-          <w:szCs w:val="22"/>
-        </w:rPr>
-        <w:tab/>
-        <w:t xml:space="preserve">   </w:t>
-      </w:r>
     </w:p>
     <w:sectPr>
       <w:pgSz w:w="12240" w:h="15840"/>
-      <w:pgMar w:top="720" w:right="720" w:bottom="720" w:left="720" w:header="720" w:footer="720" w:gutter="0"/>
+      <w:pgMar w:top="1440" w:right="1440" w:bottom="1440" w:left="1440" w:header="720" w:footer="720" w:gutter="0"/>
       <w:cols w:space="720"/>
       <w:docGrid w:linePitch="360"/>
     </w:sectPr>
@@ -3926,6 +3898,95 @@
     </w:lvl>
   </w:abstractNum>
   <w:abstractNum w:abstractNumId="1" w15:restartNumberingAfterBreak="0">
+    <w:nsid w:val="012E7644"/>
+    <w:multiLevelType w:val="hybridMultilevel"/>
+    <w:tmpl w:val="0DD27E22"/>
+    <w:lvl w:ilvl="0" w:tplc="4AA89552">
+      <w:start w:val="1"/>
+      <w:numFmt w:val="decimal"/>
+      <w:lvlText w:val="%1."/>
+      <w:lvlJc w:val="left"/>
+      <w:pPr>
+        <w:ind w:left="720" w:hanging="360"/>
+      </w:pPr>
+      <w:rPr>
+        <w:rFonts w:hint="default"/>
+      </w:rPr>
+    </w:lvl>
+    <w:lvl w:ilvl="1" w:tplc="04090019" w:tentative="1">
+      <w:start w:val="1"/>
+      <w:numFmt w:val="lowerLetter"/>
+      <w:lvlText w:val="%2."/>
+      <w:lvlJc w:val="left"/>
+      <w:pPr>
+        <w:ind w:left="1440" w:hanging="360"/>
+      </w:pPr>
+    </w:lvl>
+    <w:lvl w:ilvl="2" w:tplc="0409001B" w:tentative="1">
+      <w:start w:val="1"/>
+      <w:numFmt w:val="lowerRoman"/>
+      <w:lvlText w:val="%3."/>
+      <w:lvlJc w:val="right"/>
+      <w:pPr>
+        <w:ind w:left="2160" w:hanging="180"/>
+      </w:pPr>
+    </w:lvl>
+    <w:lvl w:ilvl="3" w:tplc="0409000F" w:tentative="1">
+      <w:start w:val="1"/>
+      <w:numFmt w:val="decimal"/>
+      <w:lvlText w:val="%4."/>
+      <w:lvlJc w:val="left"/>
+      <w:pPr>
+        <w:ind w:left="2880" w:hanging="360"/>
+      </w:pPr>
+    </w:lvl>
+    <w:lvl w:ilvl="4" w:tplc="04090019" w:tentative="1">
+      <w:start w:val="1"/>
+      <w:numFmt w:val="lowerLetter"/>
+      <w:lvlText w:val="%5."/>
+      <w:lvlJc w:val="left"/>
+      <w:pPr>
+        <w:ind w:left="3600" w:hanging="360"/>
+      </w:pPr>
+    </w:lvl>
+    <w:lvl w:ilvl="5" w:tplc="0409001B" w:tentative="1">
+      <w:start w:val="1"/>
+      <w:numFmt w:val="lowerRoman"/>
+      <w:lvlText w:val="%6."/>
+      <w:lvlJc w:val="right"/>
+      <w:pPr>
+        <w:ind w:left="4320" w:hanging="180"/>
+      </w:pPr>
+    </w:lvl>
+    <w:lvl w:ilvl="6" w:tplc="0409000F" w:tentative="1">
+      <w:start w:val="1"/>
+      <w:numFmt w:val="decimal"/>
+      <w:lvlText w:val="%7."/>
+      <w:lvlJc w:val="left"/>
+      <w:pPr>
+        <w:ind w:left="5040" w:hanging="360"/>
+      </w:pPr>
+    </w:lvl>
+    <w:lvl w:ilvl="7" w:tplc="04090019" w:tentative="1">
+      <w:start w:val="1"/>
+      <w:numFmt w:val="lowerLetter"/>
+      <w:lvlText w:val="%8."/>
+      <w:lvlJc w:val="left"/>
+      <w:pPr>
+        <w:ind w:left="5760" w:hanging="360"/>
+      </w:pPr>
+    </w:lvl>
+    <w:lvl w:ilvl="8" w:tplc="0409001B" w:tentative="1">
+      <w:start w:val="1"/>
+      <w:numFmt w:val="lowerRoman"/>
+      <w:lvlText w:val="%9."/>
+      <w:lvlJc w:val="right"/>
+      <w:pPr>
+        <w:ind w:left="6480" w:hanging="180"/>
+      </w:pPr>
+    </w:lvl>
+  </w:abstractNum>
+  <w:abstractNum w:abstractNumId="2" w15:restartNumberingAfterBreak="0">
     <w:nsid w:val="0FE873D2"/>
     <w:multiLevelType w:val="hybridMultilevel"/>
     <w:tmpl w:val="0790754A"/>
@@ -4011,7 +4072,7 @@
       </w:pPr>
     </w:lvl>
   </w:abstractNum>
-  <w:abstractNum w:abstractNumId="2" w15:restartNumberingAfterBreak="0">
+  <w:abstractNum w:abstractNumId="3" w15:restartNumberingAfterBreak="0">
     <w:nsid w:val="1215710C"/>
     <w:multiLevelType w:val="hybridMultilevel"/>
     <w:tmpl w:val="9752C642"/>
@@ -4097,7 +4158,7 @@
       </w:pPr>
     </w:lvl>
   </w:abstractNum>
-  <w:abstractNum w:abstractNumId="3" w15:restartNumberingAfterBreak="0">
+  <w:abstractNum w:abstractNumId="4" w15:restartNumberingAfterBreak="0">
     <w:nsid w:val="24922690"/>
     <w:multiLevelType w:val="hybridMultilevel"/>
     <w:tmpl w:val="29B216CC"/>
@@ -4183,7 +4244,7 @@
       </w:pPr>
     </w:lvl>
   </w:abstractNum>
-  <w:abstractNum w:abstractNumId="4" w15:restartNumberingAfterBreak="0">
+  <w:abstractNum w:abstractNumId="5" w15:restartNumberingAfterBreak="0">
     <w:nsid w:val="314E3CB2"/>
     <w:multiLevelType w:val="hybridMultilevel"/>
     <w:tmpl w:val="984C40BE"/>
@@ -4269,7 +4330,7 @@
       </w:pPr>
     </w:lvl>
   </w:abstractNum>
-  <w:abstractNum w:abstractNumId="5" w15:restartNumberingAfterBreak="0">
+  <w:abstractNum w:abstractNumId="6" w15:restartNumberingAfterBreak="0">
     <w:nsid w:val="3E4E76A9"/>
     <w:multiLevelType w:val="hybridMultilevel"/>
     <w:tmpl w:val="9752C642"/>
@@ -4355,7 +4416,7 @@
       </w:pPr>
     </w:lvl>
   </w:abstractNum>
-  <w:abstractNum w:abstractNumId="6" w15:restartNumberingAfterBreak="0">
+  <w:abstractNum w:abstractNumId="7" w15:restartNumberingAfterBreak="0">
     <w:nsid w:val="44B92234"/>
     <w:multiLevelType w:val="hybridMultilevel"/>
     <w:tmpl w:val="9752C642"/>
@@ -4441,7 +4502,7 @@
       </w:pPr>
     </w:lvl>
   </w:abstractNum>
-  <w:abstractNum w:abstractNumId="7" w15:restartNumberingAfterBreak="0">
+  <w:abstractNum w:abstractNumId="8" w15:restartNumberingAfterBreak="0">
     <w:nsid w:val="45BD27F7"/>
     <w:multiLevelType w:val="hybridMultilevel"/>
     <w:tmpl w:val="AC001A0C"/>
@@ -4557,7 +4618,7 @@
       </w:pPr>
     </w:lvl>
   </w:abstractNum>
-  <w:abstractNum w:abstractNumId="8" w15:restartNumberingAfterBreak="0">
+  <w:abstractNum w:abstractNumId="9" w15:restartNumberingAfterBreak="0">
     <w:nsid w:val="53966825"/>
     <w:multiLevelType w:val="hybridMultilevel"/>
     <w:tmpl w:val="9752C642"/>
@@ -4643,7 +4704,7 @@
       </w:pPr>
     </w:lvl>
   </w:abstractNum>
-  <w:abstractNum w:abstractNumId="9" w15:restartNumberingAfterBreak="0">
+  <w:abstractNum w:abstractNumId="10" w15:restartNumberingAfterBreak="0">
     <w:nsid w:val="75BE3D6B"/>
     <w:multiLevelType w:val="hybridMultilevel"/>
     <w:tmpl w:val="9752C642"/>
@@ -4730,10 +4791,10 @@
     </w:lvl>
   </w:abstractNum>
   <w:num w:numId="1">
-    <w:abstractNumId w:val="7"/>
+    <w:abstractNumId w:val="8"/>
   </w:num>
   <w:num w:numId="2">
-    <w:abstractNumId w:val="6"/>
+    <w:abstractNumId w:val="7"/>
     <w:lvlOverride w:ilvl="0">
       <w:startOverride w:val="1"/>
     </w:lvlOverride>
@@ -4763,31 +4824,34 @@
     </w:lvlOverride>
   </w:num>
   <w:num w:numId="3">
+    <w:abstractNumId w:val="7"/>
+  </w:num>
+  <w:num w:numId="4">
     <w:abstractNumId w:val="6"/>
   </w:num>
-  <w:num w:numId="4">
-    <w:abstractNumId w:val="5"/>
-  </w:num>
   <w:num w:numId="5">
-    <w:abstractNumId w:val="8"/>
+    <w:abstractNumId w:val="9"/>
   </w:num>
   <w:num w:numId="6">
-    <w:abstractNumId w:val="9"/>
+    <w:abstractNumId w:val="10"/>
   </w:num>
   <w:num w:numId="7">
-    <w:abstractNumId w:val="4"/>
+    <w:abstractNumId w:val="5"/>
   </w:num>
   <w:num w:numId="8">
     <w:abstractNumId w:val="0"/>
   </w:num>
   <w:num w:numId="9">
-    <w:abstractNumId w:val="1"/>
+    <w:abstractNumId w:val="2"/>
   </w:num>
   <w:num w:numId="10">
-    <w:abstractNumId w:val="2"/>
+    <w:abstractNumId w:val="3"/>
   </w:num>
   <w:num w:numId="11">
-    <w:abstractNumId w:val="3"/>
+    <w:abstractNumId w:val="4"/>
+  </w:num>
+  <w:num w:numId="12">
+    <w:abstractNumId w:val="1"/>
   </w:num>
 </w:numbering>
 </file>
@@ -5087,10 +5151,10 @@
   <w:style w:type="paragraph" w:default="1" w:styleId="Normal">
     <w:name w:val="Normal"/>
     <w:qFormat/>
-    <w:rsid w:val="00393460"/>
+    <w:rsid w:val="009549F8"/>
     <w:rPr>
       <w:rFonts w:ascii="Arial" w:hAnsi="Arial"/>
-      <w:sz w:val="22"/>
+      <w:sz w:val="24"/>
       <w:szCs w:val="24"/>
     </w:rPr>
   </w:style>
@@ -5253,14 +5317,13 @@
     <w:basedOn w:val="Normal"/>
     <w:uiPriority w:val="34"/>
     <w:qFormat/>
-    <w:rsid w:val="00C01D49"/>
+    <w:rsid w:val="000963A4"/>
     <w:pPr>
-      <w:spacing w:after="200" w:line="276" w:lineRule="auto"/>
-      <w:ind w:left="720"/>
+      <w:ind w:left="360"/>
       <w:contextualSpacing/>
     </w:pPr>
     <w:rPr>
-      <w:rFonts w:ascii="Calibri" w:eastAsia="Calibri" w:hAnsi="Calibri"/>
+      <w:rFonts w:eastAsia="Calibri"/>
       <w:szCs w:val="22"/>
     </w:rPr>
   </w:style>
